--- a/War Congress Data/House Hearings - Foreign Affairs/1852.Gejdenson.5.12.99.docx
+++ b/War Congress Data/House Hearings - Foreign Affairs/1852.Gejdenson.5.12.99.docx
@@ -2,7 +2,7 @@
 <file path=word/document.xml><?xml version="1.0" encoding="utf-8"?>
 <w:document xmlns:wpc="http://schemas.microsoft.com/office/word/2010/wordprocessingCanvas" xmlns:mc="http://schemas.openxmlformats.org/markup-compatibility/2006" xmlns:o="urn:schemas-microsoft-com:office:office" xmlns:r="http://schemas.openxmlformats.org/officeDocument/2006/relationships" xmlns:m="http://schemas.openxmlformats.org/officeDocument/2006/math" xmlns:v="urn:schemas-microsoft-com:vml" xmlns:wp14="http://schemas.microsoft.com/office/word/2010/wordprocessingDrawing" xmlns:wp="http://schemas.openxmlformats.org/drawingml/2006/wordprocessingDrawing" xmlns:w10="urn:schemas-microsoft-com:office:word" xmlns:w="http://schemas.openxmlformats.org/wordprocessingml/2006/main" xmlns:w14="http://schemas.microsoft.com/office/word/2010/wordml" xmlns:wpg="http://schemas.microsoft.com/office/word/2010/wordprocessingGroup" xmlns:wpi="http://schemas.microsoft.com/office/word/2010/wordprocessingInk" xmlns:wne="http://schemas.microsoft.com/office/word/2006/wordml" xmlns:wps="http://schemas.microsoft.com/office/word/2010/wordprocessingShape" mc:Ignorable="w14 wp14">
   <w:body>
-    <w:p>
+    <w:p xmlns:wp14="http://schemas.microsoft.com/office/word/2010/wordml" wp14:textId="77777777">
       <w:pPr>
         <w:autoSpaceDE w:val="0"/>
         <w:autoSpaceDN w:val="0"/>
@@ -24,7 +24,7 @@
         <w:t>Thank you, Mr. Chairman. Listening to your remarks,</w:t>
       </w:r>
     </w:p>
-    <w:p>
+    <w:p xmlns:wp14="http://schemas.microsoft.com/office/word/2010/wordml" wp14:textId="77777777">
       <w:pPr>
         <w:autoSpaceDE w:val="0"/>
         <w:autoSpaceDN w:val="0"/>
@@ -46,7 +46,7 @@
         <w:t>I am not sure whether we’ve gone back to the old Cold War,</w:t>
       </w:r>
     </w:p>
-    <w:p>
+    <w:p xmlns:wp14="http://schemas.microsoft.com/office/word/2010/wordml" wp14:textId="77777777">
       <w:pPr>
         <w:autoSpaceDE w:val="0"/>
         <w:autoSpaceDN w:val="0"/>
@@ -79,7 +79,7 @@
         <w:t xml:space="preserve"> it is the new political war over foreign policy here in Washington.</w:t>
       </w:r>
     </w:p>
-    <w:p>
+    <w:p xmlns:wp14="http://schemas.microsoft.com/office/word/2010/wordml" wp14:textId="77777777">
       <w:pPr>
         <w:autoSpaceDE w:val="0"/>
         <w:autoSpaceDN w:val="0"/>
@@ -101,7 +101,7 @@
         <w:t>I frankly felt 6 months ago when I heard the Republicans</w:t>
       </w:r>
     </w:p>
-    <w:p>
+    <w:p xmlns:wp14="http://schemas.microsoft.com/office/word/2010/wordml" wp14:textId="77777777">
       <w:pPr>
         <w:autoSpaceDE w:val="0"/>
         <w:autoSpaceDN w:val="0"/>
@@ -136,7 +136,7 @@
         <w:t xml:space="preserve"> going to make foreign policy the campaign issue for this year,</w:t>
       </w:r>
     </w:p>
-    <w:p>
+    <w:p xmlns:wp14="http://schemas.microsoft.com/office/word/2010/wordml" wp14:textId="77777777">
       <w:pPr>
         <w:autoSpaceDE w:val="0"/>
         <w:autoSpaceDN w:val="0"/>
@@ -158,7 +158,7 @@
         <w:t>I thought that the press had gotten its message wrong. But clearly,</w:t>
       </w:r>
     </w:p>
-    <w:p>
+    <w:p xmlns:wp14="http://schemas.microsoft.com/office/word/2010/wordml" wp14:textId="77777777">
       <w:pPr>
         <w:autoSpaceDE w:val="0"/>
         <w:autoSpaceDN w:val="0"/>
@@ -191,7 +191,7 @@
         <w:t xml:space="preserve"> your opening remarks, by the kind of blunders we have seen on</w:t>
       </w:r>
     </w:p>
-    <w:p>
+    <w:p xmlns:wp14="http://schemas.microsoft.com/office/word/2010/wordml" wp14:textId="77777777">
       <w:pPr>
         <w:autoSpaceDE w:val="0"/>
         <w:autoSpaceDN w:val="0"/>
@@ -224,7 +224,7 @@
         <w:t xml:space="preserve"> House floor on the situation in Kosovo, with the Speaker slinking</w:t>
       </w:r>
     </w:p>
-    <w:p>
+    <w:p xmlns:wp14="http://schemas.microsoft.com/office/word/2010/wordml" wp14:textId="77777777">
       <w:pPr>
         <w:autoSpaceDE w:val="0"/>
         <w:autoSpaceDN w:val="0"/>
@@ -257,7 +257,7 @@
         <w:t xml:space="preserve"> at the end and voting for the policy and the whip on the floor</w:t>
       </w:r>
     </w:p>
-    <w:p>
+    <w:p xmlns:wp14="http://schemas.microsoft.com/office/word/2010/wordml" wp14:textId="77777777">
       <w:pPr>
         <w:autoSpaceDE w:val="0"/>
         <w:autoSpaceDN w:val="0"/>
@@ -290,7 +290,7 @@
         <w:t xml:space="preserve"> arms to defeat the resolution, it is clear it is going to be</w:t>
       </w:r>
     </w:p>
-    <w:p>
+    <w:p xmlns:wp14="http://schemas.microsoft.com/office/word/2010/wordml" wp14:textId="77777777">
       <w:pPr>
         <w:autoSpaceDE w:val="0"/>
         <w:autoSpaceDN w:val="0"/>
@@ -323,7 +323,7 @@
         <w:t xml:space="preserve"> difficult to have a logical and thoughtful dialogue about our</w:t>
       </w:r>
     </w:p>
-    <w:p>
+    <w:p xmlns:wp14="http://schemas.microsoft.com/office/word/2010/wordml" wp14:textId="77777777">
       <w:pPr>
         <w:autoSpaceDE w:val="0"/>
         <w:autoSpaceDN w:val="0"/>
@@ -356,7 +356,7 @@
         <w:t xml:space="preserve"> policy.</w:t>
       </w:r>
     </w:p>
-    <w:p>
+    <w:p xmlns:wp14="http://schemas.microsoft.com/office/word/2010/wordml" wp14:textId="77777777">
       <w:pPr>
         <w:autoSpaceDE w:val="0"/>
         <w:autoSpaceDN w:val="0"/>
@@ -378,7 +378,7 @@
         <w:t>It seems to me that Russia is a big problem, and it is also a tremendous</w:t>
       </w:r>
     </w:p>
-    <w:p>
+    <w:p xmlns:wp14="http://schemas.microsoft.com/office/word/2010/wordml" wp14:textId="77777777">
       <w:pPr>
         <w:autoSpaceDE w:val="0"/>
         <w:autoSpaceDN w:val="0"/>
@@ -411,7 +411,7 @@
         <w:t>. Sometimes, when I hear these statements, I</w:t>
       </w:r>
     </w:p>
-    <w:p>
+    <w:p xmlns:wp14="http://schemas.microsoft.com/office/word/2010/wordml" wp14:textId="77777777">
       <w:pPr>
         <w:autoSpaceDE w:val="0"/>
         <w:autoSpaceDN w:val="0"/>
@@ -444,7 +444,7 @@
         <w:t xml:space="preserve"> a sense there is a longing for the old Soviet Union so that it</w:t>
       </w:r>
     </w:p>
-    <w:p>
+    <w:p xmlns:wp14="http://schemas.microsoft.com/office/word/2010/wordml" wp14:textId="77777777">
       <w:pPr>
         <w:autoSpaceDE w:val="0"/>
         <w:autoSpaceDN w:val="0"/>
@@ -477,7 +477,7 @@
         <w:t xml:space="preserve"> nice and simple, we could just confront them and hope to defeat</w:t>
       </w:r>
     </w:p>
-    <w:p>
+    <w:p xmlns:wp14="http://schemas.microsoft.com/office/word/2010/wordml" wp14:textId="77777777">
       <w:pPr>
         <w:autoSpaceDE w:val="0"/>
         <w:autoSpaceDN w:val="0"/>
@@ -510,7 +510,7 @@
         <w:t xml:space="preserve"> someday. We have defeated them. They are in chaos, and</w:t>
       </w:r>
     </w:p>
-    <w:p>
+    <w:p xmlns:wp14="http://schemas.microsoft.com/office/word/2010/wordml" wp14:textId="77777777">
       <w:pPr>
         <w:autoSpaceDE w:val="0"/>
         <w:autoSpaceDN w:val="0"/>
@@ -543,7 +543,7 @@
         <w:t xml:space="preserve"> have to help find a way out of that chaos, and we are not going</w:t>
       </w:r>
     </w:p>
-    <w:p>
+    <w:p xmlns:wp14="http://schemas.microsoft.com/office/word/2010/wordml" wp14:textId="77777777">
       <w:pPr>
         <w:autoSpaceDE w:val="0"/>
         <w:autoSpaceDN w:val="0"/>
@@ -576,7 +576,7 @@
         <w:t xml:space="preserve"> do it just with polemics, trying to create blame for a situation</w:t>
       </w:r>
     </w:p>
-    <w:p>
+    <w:p xmlns:wp14="http://schemas.microsoft.com/office/word/2010/wordml" wp14:textId="77777777">
       <w:pPr>
         <w:autoSpaceDE w:val="0"/>
         <w:autoSpaceDN w:val="0"/>
@@ -609,7 +609,7 @@
         <w:t xml:space="preserve"> is inherently unstable.</w:t>
       </w:r>
     </w:p>
-    <w:p>
+    <w:p xmlns:wp14="http://schemas.microsoft.com/office/word/2010/wordml" wp14:textId="77777777">
       <w:pPr>
         <w:autoSpaceDE w:val="0"/>
         <w:autoSpaceDN w:val="0"/>
@@ -631,7 +631,7 @@
         <w:t>It is a government that has never been a democracy. It is not a</w:t>
       </w:r>
     </w:p>
-    <w:p>
+    <w:p xmlns:wp14="http://schemas.microsoft.com/office/word/2010/wordml" wp14:textId="77777777">
       <w:pPr>
         <w:autoSpaceDE w:val="0"/>
         <w:autoSpaceDN w:val="0"/>
@@ -664,7 +664,7 @@
         <w:t xml:space="preserve"> that had democratic institutions and then lost them for a</w:t>
       </w:r>
     </w:p>
-    <w:p>
+    <w:p xmlns:wp14="http://schemas.microsoft.com/office/word/2010/wordml" wp14:textId="77777777">
       <w:pPr>
         <w:autoSpaceDE w:val="0"/>
         <w:autoSpaceDN w:val="0"/>
@@ -697,7 +697,7 @@
         <w:t xml:space="preserve"> of time. There were never serious democratic institutions in</w:t>
       </w:r>
     </w:p>
-    <w:p>
+    <w:p xmlns:wp14="http://schemas.microsoft.com/office/word/2010/wordml" wp14:textId="77777777">
       <w:pPr>
         <w:autoSpaceDE w:val="0"/>
         <w:autoSpaceDN w:val="0"/>
@@ -730,7 +730,7 @@
         <w:t xml:space="preserve"> Soviet Union. There were none in Russia, and today it is in the</w:t>
       </w:r>
     </w:p>
-    <w:p>
+    <w:p xmlns:wp14="http://schemas.microsoft.com/office/word/2010/wordml" wp14:textId="77777777">
       <w:pPr>
         <w:autoSpaceDE w:val="0"/>
         <w:autoSpaceDN w:val="0"/>
@@ -763,7 +763,7 @@
         <w:t xml:space="preserve"> of developing a democracy.</w:t>
       </w:r>
     </w:p>
-    <w:p>
+    <w:p xmlns:wp14="http://schemas.microsoft.com/office/word/2010/wordml" wp14:textId="77777777">
       <w:pPr>
         <w:autoSpaceDE w:val="0"/>
         <w:autoSpaceDN w:val="0"/>
@@ -785,7 +785,7 @@
         <w:t>I come to the floor and I see amendments to cut Nunn-Lugar</w:t>
       </w:r>
     </w:p>
-    <w:p>
+    <w:p xmlns:wp14="http://schemas.microsoft.com/office/word/2010/wordml" wp14:textId="77777777">
       <w:pPr>
         <w:autoSpaceDE w:val="0"/>
         <w:autoSpaceDN w:val="0"/>
@@ -818,7 +818,7 @@
         <w:t xml:space="preserve"> that helped do away with Russian weaponry. We need to find</w:t>
       </w:r>
     </w:p>
-    <w:p>
+    <w:p xmlns:wp14="http://schemas.microsoft.com/office/word/2010/wordml" wp14:textId="77777777">
       <w:pPr>
         <w:autoSpaceDE w:val="0"/>
         <w:autoSpaceDN w:val="0"/>
@@ -851,7 +851,7 @@
         <w:t xml:space="preserve"> way to engage the Russians not simply as the old Cold War</w:t>
       </w:r>
     </w:p>
-    <w:p>
+    <w:p xmlns:wp14="http://schemas.microsoft.com/office/word/2010/wordml" wp14:textId="77777777">
       <w:pPr>
         <w:autoSpaceDE w:val="0"/>
         <w:autoSpaceDN w:val="0"/>
@@ -884,7 +884,7 @@
         <w:t>; we have to find a way to work with them, to deal with their</w:t>
       </w:r>
     </w:p>
-    <w:p>
+    <w:p xmlns:wp14="http://schemas.microsoft.com/office/word/2010/wordml" wp14:textId="77777777">
       <w:pPr>
         <w:autoSpaceDE w:val="0"/>
         <w:autoSpaceDN w:val="0"/>
@@ -917,7 +917,7 @@
         <w:t xml:space="preserve"> and political crisis.</w:t>
       </w:r>
     </w:p>
-    <w:p>
+    <w:p xmlns:wp14="http://schemas.microsoft.com/office/word/2010/wordml" wp14:textId="77777777">
       <w:pPr>
         <w:autoSpaceDE w:val="0"/>
         <w:autoSpaceDN w:val="0"/>
@@ -939,7 +939,7 @@
         <w:t>I think there is no question that we are trying to create in some</w:t>
       </w:r>
     </w:p>
-    <w:p>
+    <w:p xmlns:wp14="http://schemas.microsoft.com/office/word/2010/wordml" wp14:textId="77777777">
       <w:pPr>
         <w:autoSpaceDE w:val="0"/>
         <w:autoSpaceDN w:val="0"/>
@@ -972,7 +972,7 @@
         <w:t xml:space="preserve"> in this Congress the kind of isolation of Russia that was</w:t>
       </w:r>
     </w:p>
-    <w:p>
+    <w:p xmlns:wp14="http://schemas.microsoft.com/office/word/2010/wordml" wp14:textId="77777777">
       <w:pPr>
         <w:autoSpaceDE w:val="0"/>
         <w:autoSpaceDN w:val="0"/>
@@ -1005,7 +1005,7 @@
         <w:t xml:space="preserve"> after World War I. I don’t think that is a good move. If we</w:t>
       </w:r>
     </w:p>
-    <w:p>
+    <w:p xmlns:wp14="http://schemas.microsoft.com/office/word/2010/wordml" wp14:textId="77777777">
       <w:pPr>
         <w:autoSpaceDE w:val="0"/>
         <w:autoSpaceDN w:val="0"/>
@@ -1038,7 +1038,7 @@
         <w:t xml:space="preserve"> to just create a new military adversary, then let’s isolate the</w:t>
       </w:r>
     </w:p>
-    <w:p>
+    <w:p xmlns:wp14="http://schemas.microsoft.com/office/word/2010/wordml" wp14:textId="77777777">
       <w:pPr>
         <w:autoSpaceDE w:val="0"/>
         <w:autoSpaceDN w:val="0"/>
@@ -1060,7 +1060,7 @@
         <w:t>Russians, let’s try to increase their own paranoia, and we will be</w:t>
       </w:r>
     </w:p>
-    <w:p>
+    <w:p xmlns:wp14="http://schemas.microsoft.com/office/word/2010/wordml" wp14:textId="77777777">
       <w:pPr>
         <w:autoSpaceDE w:val="0"/>
         <w:autoSpaceDN w:val="0"/>
@@ -1093,7 +1093,7 @@
         <w:t xml:space="preserve"> where we started, having missed a great opportunity to reduce</w:t>
       </w:r>
     </w:p>
-    <w:p>
+    <w:p xmlns:wp14="http://schemas.microsoft.com/office/word/2010/wordml" wp14:textId="77777777">
       <w:pPr>
         <w:autoSpaceDE w:val="0"/>
         <w:autoSpaceDN w:val="0"/>
@@ -1126,7 +1126,7 @@
         <w:t xml:space="preserve"> danger in the world.</w:t>
       </w:r>
     </w:p>
-    <w:p>
+    <w:p xmlns:wp14="http://schemas.microsoft.com/office/word/2010/wordml" wp14:textId="77777777">
       <w:pPr>
         <w:autoSpaceDE w:val="0"/>
         <w:autoSpaceDN w:val="0"/>
@@ -1148,7 +1148,7 @@
         <w:t>Are there lots of dangers in Russia? You can be sure of that.</w:t>
       </w:r>
     </w:p>
-    <w:p>
+    <w:p xmlns:wp14="http://schemas.microsoft.com/office/word/2010/wordml" wp14:textId="77777777">
       <w:pPr>
         <w:autoSpaceDE w:val="0"/>
         <w:autoSpaceDN w:val="0"/>
@@ -1170,7 +1170,7 @@
         <w:t>When you look at people who operate nuclear power plants, who</w:t>
       </w:r>
     </w:p>
-    <w:p>
+    <w:p xmlns:wp14="http://schemas.microsoft.com/office/word/2010/wordml" wp14:textId="77777777">
       <w:pPr>
         <w:autoSpaceDE w:val="0"/>
         <w:autoSpaceDN w:val="0"/>
@@ -1203,7 +1203,7 @@
         <w:t xml:space="preserve"> pay their employees for 5 or 6 months at a time, forget about</w:t>
       </w:r>
     </w:p>
-    <w:p>
+    <w:p xmlns:wp14="http://schemas.microsoft.com/office/word/2010/wordml" wp14:textId="77777777">
       <w:pPr>
         <w:autoSpaceDE w:val="0"/>
         <w:autoSpaceDN w:val="0"/>
@@ -1236,7 +1236,7 @@
         <w:t xml:space="preserve"> fissionable material; the scientists themselves will leave in</w:t>
       </w:r>
     </w:p>
-    <w:p>
+    <w:p xmlns:wp14="http://schemas.microsoft.com/office/word/2010/wordml" wp14:textId="77777777">
       <w:pPr>
         <w:autoSpaceDE w:val="0"/>
         <w:autoSpaceDN w:val="0"/>
@@ -1269,7 +1269,7 @@
         <w:t xml:space="preserve"> to feed their families.</w:t>
       </w:r>
     </w:p>
-    <w:p>
+    <w:p xmlns:wp14="http://schemas.microsoft.com/office/word/2010/wordml" wp14:textId="77777777">
       <w:pPr>
         <w:autoSpaceDE w:val="0"/>
         <w:autoSpaceDN w:val="0"/>
@@ -1291,7 +1291,7 @@
         <w:t>We have to come up with a dynamic policy in dealing with Russia</w:t>
       </w:r>
     </w:p>
-    <w:p>
+    <w:p xmlns:wp14="http://schemas.microsoft.com/office/word/2010/wordml" wp14:textId="77777777">
       <w:pPr>
         <w:autoSpaceDE w:val="0"/>
         <w:autoSpaceDN w:val="0"/>
@@ -1324,7 +1324,7 @@
         <w:t xml:space="preserve"> encourages their good behavior where they make profits on</w:t>
       </w:r>
     </w:p>
-    <w:p>
+    <w:p xmlns:wp14="http://schemas.microsoft.com/office/word/2010/wordml" wp14:textId="77777777">
       <w:pPr>
         <w:autoSpaceDE w:val="0"/>
         <w:autoSpaceDN w:val="0"/>
@@ -1357,7 +1357,7 @@
         <w:t xml:space="preserve"> activities like satellite launches, and discourages the</w:t>
       </w:r>
     </w:p>
-    <w:p>
+    <w:p xmlns:wp14="http://schemas.microsoft.com/office/word/2010/wordml" wp14:textId="77777777">
       <w:pPr>
         <w:autoSpaceDE w:val="0"/>
         <w:autoSpaceDN w:val="0"/>
@@ -1390,7 +1390,7 @@
         <w:t xml:space="preserve"> of technology and personnel who have the knowledge</w:t>
       </w:r>
     </w:p>
-    <w:p>
+    <w:p xmlns:wp14="http://schemas.microsoft.com/office/word/2010/wordml" wp14:textId="77777777">
       <w:pPr>
         <w:autoSpaceDE w:val="0"/>
         <w:autoSpaceDN w:val="0"/>
@@ -1423,7 +1423,7 @@
         <w:t xml:space="preserve"> creating more proliferation.</w:t>
       </w:r>
     </w:p>
-    <w:p>
+    <w:p xmlns:wp14="http://schemas.microsoft.com/office/word/2010/wordml" wp14:textId="77777777">
       <w:pPr>
         <w:autoSpaceDE w:val="0"/>
         <w:autoSpaceDN w:val="0"/>
@@ -1445,7 +1445,7 @@
         <w:t>We have to work with them to try to build both an economic system</w:t>
       </w:r>
     </w:p>
-    <w:p>
+    <w:p xmlns:wp14="http://schemas.microsoft.com/office/word/2010/wordml" wp14:textId="77777777">
       <w:pPr>
         <w:autoSpaceDE w:val="0"/>
         <w:autoSpaceDN w:val="0"/>
@@ -1478,7 +1478,7 @@
         <w:t xml:space="preserve"> we once fought, going from communism to capitalism, but</w:t>
       </w:r>
     </w:p>
-    <w:p>
+    <w:p xmlns:wp14="http://schemas.microsoft.com/office/word/2010/wordml" wp14:textId="77777777">
       <w:pPr>
         <w:autoSpaceDE w:val="0"/>
         <w:autoSpaceDN w:val="0"/>
@@ -1511,7 +1511,7 @@
         <w:t xml:space="preserve"> also have to support the development of a political system.</w:t>
       </w:r>
     </w:p>
-    <w:p>
+    <w:p xmlns:wp14="http://schemas.microsoft.com/office/word/2010/wordml" wp14:textId="77777777">
       <w:pPr>
         <w:autoSpaceDE w:val="0"/>
         <w:autoSpaceDN w:val="0"/>
@@ -1533,7 +1533,7 @@
         <w:t>It doesn’t take a political scientist to see what chaos they are in</w:t>
       </w:r>
     </w:p>
-    <w:p>
+    <w:p xmlns:wp14="http://schemas.microsoft.com/office/word/2010/wordml" wp14:textId="77777777">
       <w:pPr>
         <w:autoSpaceDE w:val="0"/>
         <w:autoSpaceDN w:val="0"/>
@@ -1566,7 +1566,7 @@
         <w:t>. We have to think what consequences our actions will bring</w:t>
       </w:r>
     </w:p>
-    <w:p>
+    <w:p xmlns:wp14="http://schemas.microsoft.com/office/word/2010/wordml" wp14:textId="77777777">
       <w:pPr>
         <w:autoSpaceDE w:val="0"/>
         <w:autoSpaceDN w:val="0"/>
@@ -1599,7 +1599,7 @@
         <w:t xml:space="preserve"> in Russia, how do we help them get control of dangerous</w:t>
       </w:r>
     </w:p>
-    <w:p>
+    <w:p xmlns:wp14="http://schemas.microsoft.com/office/word/2010/wordml" wp14:textId="77777777">
       <w:pPr>
         <w:autoSpaceDE w:val="0"/>
         <w:autoSpaceDN w:val="0"/>
@@ -1632,7 +1632,7 @@
         <w:t>, get an economy where they can afford to keep their</w:t>
       </w:r>
     </w:p>
-    <w:p>
+    <w:p xmlns:wp14="http://schemas.microsoft.com/office/word/2010/wordml" wp14:textId="77777777">
       <w:pPr>
         <w:autoSpaceDE w:val="0"/>
         <w:autoSpaceDN w:val="0"/>
@@ -1665,7 +1665,7 @@
         <w:t xml:space="preserve"> instead of having scientists work for renegade nations</w:t>
       </w:r>
     </w:p>
-    <w:p>
+    <w:p xmlns:wp14="http://schemas.microsoft.com/office/word/2010/wordml" wp14:textId="77777777">
       <w:pPr>
         <w:autoSpaceDE w:val="0"/>
         <w:autoSpaceDN w:val="0"/>
@@ -1698,7 +1698,7 @@
         <w:t xml:space="preserve"> the world; and I think we would do a better job of that if</w:t>
       </w:r>
     </w:p>
-    <w:p>
+    <w:p xmlns:wp14="http://schemas.microsoft.com/office/word/2010/wordml" wp14:textId="77777777">
       <w:pPr>
         <w:autoSpaceDE w:val="0"/>
         <w:autoSpaceDN w:val="0"/>
@@ -1732,7 +1732,7 @@
         <w:t xml:space="preserve"> held hearings that were based on really achieving a policy and</w:t>
       </w:r>
     </w:p>
-    <w:p>
+    <w:p xmlns:wp14="http://schemas.microsoft.com/office/word/2010/wordml" wp14:textId="77777777">
       <w:pPr>
         <w:autoSpaceDE w:val="0"/>
         <w:autoSpaceDN w:val="0"/>
@@ -1765,8 +1765,8 @@
         <w:t xml:space="preserve"> fewer attacks on the President.</w:t>
       </w:r>
     </w:p>
-    <w:p/>
-    <w:p>
+    <w:p xmlns:wp14="http://schemas.microsoft.com/office/word/2010/wordml" wp14:textId="77777777"/>
+    <w:p xmlns:wp14="http://schemas.microsoft.com/office/word/2010/wordml" wp14:textId="77777777">
       <w:pPr>
         <w:autoSpaceDE w:val="0"/>
         <w:autoSpaceDN w:val="0"/>
@@ -1788,8 +1788,8 @@
         <w:t>Will the gentleman yield?</w:t>
       </w:r>
     </w:p>
-    <w:p/>
-    <w:p>
+    <w:p xmlns:wp14="http://schemas.microsoft.com/office/word/2010/wordml" wp14:textId="77777777"/>
+    <w:p xmlns:wp14="http://schemas.microsoft.com/office/word/2010/wordml" wp14:textId="77777777">
       <w:pPr>
         <w:autoSpaceDE w:val="0"/>
         <w:autoSpaceDN w:val="0"/>
@@ -1811,7 +1811,7 @@
         <w:t>I agree that there are lots of people on your side</w:t>
       </w:r>
     </w:p>
-    <w:p>
+    <w:p xmlns:wp14="http://schemas.microsoft.com/office/word/2010/wordml" wp14:textId="77777777">
       <w:pPr>
         <w:autoSpaceDE w:val="0"/>
         <w:autoSpaceDN w:val="0"/>
@@ -1844,7 +1844,7 @@
         <w:t xml:space="preserve"> on my side who have different views.</w:t>
       </w:r>
     </w:p>
-    <w:p>
+    <w:p xmlns:wp14="http://schemas.microsoft.com/office/word/2010/wordml" wp14:textId="77777777">
       <w:pPr>
         <w:autoSpaceDE w:val="0"/>
         <w:autoSpaceDN w:val="0"/>
@@ -1866,7 +1866,7 @@
         <w:t>I think some of what is happening, though, particularly with the</w:t>
       </w:r>
     </w:p>
-    <w:p>
+    <w:p xmlns:wp14="http://schemas.microsoft.com/office/word/2010/wordml" wp14:textId="77777777">
       <w:pPr>
         <w:autoSpaceDE w:val="0"/>
         <w:autoSpaceDN w:val="0"/>
@@ -1899,8 +1899,8 @@
         <w:t xml:space="preserve"> whip, Mr. DeLay, is not about a reflection——</w:t>
       </w:r>
     </w:p>
-    <w:p/>
-    <w:p>
+    <w:p xmlns:wp14="http://schemas.microsoft.com/office/word/2010/wordml" wp14:textId="77777777"/>
+    <w:p xmlns:wp14="http://schemas.microsoft.com/office/word/2010/wordml" wp14:textId="77777777">
       <w:pPr>
         <w:autoSpaceDE w:val="0"/>
         <w:autoSpaceDN w:val="0"/>
@@ -1922,7 +1922,7 @@
         <w:t>Thank you, Mr. Chairman.</w:t>
       </w:r>
     </w:p>
-    <w:p>
+    <w:p xmlns:wp14="http://schemas.microsoft.com/office/word/2010/wordml" wp14:textId="77777777">
       <w:pPr>
         <w:autoSpaceDE w:val="0"/>
         <w:autoSpaceDN w:val="0"/>
@@ -1944,7 +1944,7 @@
         <w:t>Let me say that I agree there will be tremendous pressure from</w:t>
       </w:r>
     </w:p>
-    <w:p>
+    <w:p xmlns:wp14="http://schemas.microsoft.com/office/word/2010/wordml" wp14:textId="77777777">
       <w:pPr>
         <w:autoSpaceDE w:val="0"/>
         <w:autoSpaceDN w:val="0"/>
@@ -1966,7 +1966,7 @@
         <w:t>Capitol Hill not to increase the Soviet launches of American satellites.</w:t>
       </w:r>
     </w:p>
-    <w:p>
+    <w:p xmlns:wp14="http://schemas.microsoft.com/office/word/2010/wordml" wp14:textId="77777777">
       <w:pPr>
         <w:autoSpaceDE w:val="0"/>
         <w:autoSpaceDN w:val="0"/>
@@ -1988,7 +1988,7 @@
         <w:t>Even though I think we will damage the United States</w:t>
       </w:r>
     </w:p>
-    <w:p>
+    <w:p xmlns:wp14="http://schemas.microsoft.com/office/word/2010/wordml" wp14:textId="77777777">
       <w:pPr>
         <w:autoSpaceDE w:val="0"/>
         <w:autoSpaceDN w:val="0"/>
@@ -2021,7 +2021,7 @@
         <w:t xml:space="preserve"> in that process than we will the Russians. The less legitimate</w:t>
       </w:r>
     </w:p>
-    <w:p>
+    <w:p xmlns:wp14="http://schemas.microsoft.com/office/word/2010/wordml" wp14:textId="77777777">
       <w:pPr>
         <w:autoSpaceDE w:val="0"/>
         <w:autoSpaceDN w:val="0"/>
@@ -2054,7 +2054,7 @@
         <w:t xml:space="preserve"> we do with Russia in the kind of economic crisis that exists,</w:t>
       </w:r>
     </w:p>
-    <w:p>
+    <w:p xmlns:wp14="http://schemas.microsoft.com/office/word/2010/wordml" wp14:textId="77777777">
       <w:pPr>
         <w:autoSpaceDE w:val="0"/>
         <w:autoSpaceDN w:val="0"/>
@@ -2087,7 +2087,7 @@
         <w:t xml:space="preserve"> you just then increasing the pressure on them to proliferate?</w:t>
       </w:r>
     </w:p>
-    <w:p>
+    <w:p xmlns:wp14="http://schemas.microsoft.com/office/word/2010/wordml" wp14:textId="77777777">
       <w:pPr>
         <w:autoSpaceDE w:val="0"/>
         <w:autoSpaceDN w:val="0"/>
@@ -2120,7 +2120,7 @@
       </w:r>
       <w:proofErr w:type="gramEnd"/>
     </w:p>
-    <w:p>
+    <w:p xmlns:wp14="http://schemas.microsoft.com/office/word/2010/wordml" wp14:textId="77777777">
       <w:pPr>
         <w:autoSpaceDE w:val="0"/>
         <w:autoSpaceDN w:val="0"/>
@@ -2153,7 +2153,7 @@
         <w:t xml:space="preserve"> is where we are going to punish them.</w:t>
       </w:r>
     </w:p>
-    <w:p>
+    <w:p xmlns:wp14="http://schemas.microsoft.com/office/word/2010/wordml" wp14:textId="77777777">
       <w:pPr>
         <w:autoSpaceDE w:val="0"/>
         <w:autoSpaceDN w:val="0"/>
@@ -2175,7 +2175,7 @@
         <w:t>We are going to punish them in places where they are doing legitimate</w:t>
       </w:r>
     </w:p>
-    <w:p>
+    <w:p xmlns:wp14="http://schemas.microsoft.com/office/word/2010/wordml" wp14:textId="77777777">
       <w:pPr>
         <w:autoSpaceDE w:val="0"/>
         <w:autoSpaceDN w:val="0"/>
@@ -2208,7 +2208,7 @@
         <w:t>. I would say the Administration needs to stand</w:t>
       </w:r>
     </w:p>
-    <w:p>
+    <w:p xmlns:wp14="http://schemas.microsoft.com/office/word/2010/wordml" wp14:textId="77777777">
       <w:pPr>
         <w:autoSpaceDE w:val="0"/>
         <w:autoSpaceDN w:val="0"/>
@@ -2241,7 +2241,7 @@
         <w:t xml:space="preserve"> to Congress and go after those sectors where they are involved</w:t>
       </w:r>
     </w:p>
-    <w:p>
+    <w:p xmlns:wp14="http://schemas.microsoft.com/office/word/2010/wordml" wp14:textId="77777777">
       <w:pPr>
         <w:autoSpaceDE w:val="0"/>
         <w:autoSpaceDN w:val="0"/>
@@ -2274,7 +2274,7 @@
         <w:t xml:space="preserve"> illegal activities, trying to pressure Russia on those.</w:t>
       </w:r>
     </w:p>
-    <w:p>
+    <w:p xmlns:wp14="http://schemas.microsoft.com/office/word/2010/wordml" wp14:textId="77777777">
       <w:pPr>
         <w:autoSpaceDE w:val="0"/>
         <w:autoSpaceDN w:val="0"/>
@@ -2296,7 +2296,7 @@
         <w:t>The problem in Russia is, we all love democracy, but democracy</w:t>
       </w:r>
     </w:p>
-    <w:p>
+    <w:p xmlns:wp14="http://schemas.microsoft.com/office/word/2010/wordml" wp14:textId="77777777">
       <w:pPr>
         <w:autoSpaceDE w:val="0"/>
         <w:autoSpaceDN w:val="0"/>
@@ -2329,7 +2329,7 @@
         <w:t xml:space="preserve"> economic collapse don’t usually go together, and I think what</w:t>
       </w:r>
     </w:p>
-    <w:p>
+    <w:p xmlns:wp14="http://schemas.microsoft.com/office/word/2010/wordml" wp14:textId="77777777">
       <w:pPr>
         <w:autoSpaceDE w:val="0"/>
         <w:autoSpaceDN w:val="0"/>
@@ -2362,7 +2362,7 @@
         <w:t xml:space="preserve"> are seeing there, the pressures on the system, are the failure</w:t>
       </w:r>
     </w:p>
-    <w:p>
+    <w:p xmlns:wp14="http://schemas.microsoft.com/office/word/2010/wordml" wp14:textId="77777777">
       <w:pPr>
         <w:autoSpaceDE w:val="0"/>
         <w:autoSpaceDN w:val="0"/>
@@ -2395,7 +2395,7 @@
         <w:t xml:space="preserve"> their new freedom and economic system to improve the life of the</w:t>
       </w:r>
     </w:p>
-    <w:p>
+    <w:p xmlns:wp14="http://schemas.microsoft.com/office/word/2010/wordml" wp14:textId="77777777">
       <w:pPr>
         <w:autoSpaceDE w:val="0"/>
         <w:autoSpaceDN w:val="0"/>
@@ -2428,7 +2428,7 @@
         <w:t xml:space="preserve"> Russian. Then the politics play out, the nostalgia for the</w:t>
       </w:r>
     </w:p>
-    <w:p>
+    <w:p xmlns:wp14="http://schemas.microsoft.com/office/word/2010/wordml" wp14:textId="77777777">
       <w:pPr>
         <w:autoSpaceDE w:val="0"/>
         <w:autoSpaceDN w:val="0"/>
@@ -2461,7 +2461,7 @@
         <w:t xml:space="preserve"> Soviet Union where at least it was stable and at least there</w:t>
       </w:r>
     </w:p>
-    <w:p>
+    <w:p xmlns:wp14="http://schemas.microsoft.com/office/word/2010/wordml" wp14:textId="77777777">
       <w:pPr>
         <w:autoSpaceDE w:val="0"/>
         <w:autoSpaceDN w:val="0"/>
@@ -2494,7 +2494,7 @@
         <w:t xml:space="preserve"> no bread lines.</w:t>
       </w:r>
     </w:p>
-    <w:p>
+    <w:p xmlns:wp14="http://schemas.microsoft.com/office/word/2010/wordml" wp14:textId="77777777">
       <w:pPr>
         <w:autoSpaceDE w:val="0"/>
         <w:autoSpaceDN w:val="0"/>
@@ -2516,7 +2516,7 @@
         <w:t>So I would like you to know—if you do what you say you are</w:t>
       </w:r>
     </w:p>
-    <w:p>
+    <w:p xmlns:wp14="http://schemas.microsoft.com/office/word/2010/wordml" wp14:textId="77777777">
       <w:pPr>
         <w:autoSpaceDE w:val="0"/>
         <w:autoSpaceDN w:val="0"/>
@@ -2549,7 +2549,7 @@
         <w:t xml:space="preserve"> to have to do, aren’t you really encouraging the Russians to</w:t>
       </w:r>
     </w:p>
-    <w:p>
+    <w:p xmlns:wp14="http://schemas.microsoft.com/office/word/2010/wordml" wp14:textId="77777777">
       <w:pPr>
         <w:autoSpaceDE w:val="0"/>
         <w:autoSpaceDN w:val="0"/>
@@ -2582,7 +2582,7 @@
         <w:t xml:space="preserve"> more weapons, to do more proliferation?</w:t>
       </w:r>
     </w:p>
-    <w:p>
+    <w:p xmlns:wp14="http://schemas.microsoft.com/office/word/2010/wordml" wp14:textId="77777777">
       <w:pPr>
         <w:autoSpaceDE w:val="0"/>
         <w:autoSpaceDN w:val="0"/>
@@ -2604,7 +2604,7 @@
         <w:t>Second, I would like to understand the assessments I have heard</w:t>
       </w:r>
     </w:p>
-    <w:p>
+    <w:p xmlns:wp14="http://schemas.microsoft.com/office/word/2010/wordml" wp14:textId="77777777">
       <w:pPr>
         <w:autoSpaceDE w:val="0"/>
         <w:autoSpaceDN w:val="0"/>
@@ -2637,7 +2637,7 @@
         <w:t xml:space="preserve"> the news, that the feeling is that Yeltsin sacked his prime minister</w:t>
       </w:r>
     </w:p>
-    <w:p>
+    <w:p xmlns:wp14="http://schemas.microsoft.com/office/word/2010/wordml" wp14:textId="77777777">
       <w:pPr>
         <w:autoSpaceDE w:val="0"/>
         <w:autoSpaceDN w:val="0"/>
@@ -2670,7 +2670,7 @@
         <w:t xml:space="preserve"> order to shore up his own position in the upcoming impeachment</w:t>
       </w:r>
     </w:p>
-    <w:p>
+    <w:p xmlns:wp14="http://schemas.microsoft.com/office/word/2010/wordml" wp14:textId="77777777">
       <w:pPr>
         <w:autoSpaceDE w:val="0"/>
         <w:autoSpaceDN w:val="0"/>
@@ -2703,7 +2703,7 @@
         <w:t>. I would like you to help us understand why</w:t>
       </w:r>
     </w:p>
-    <w:p>
+    <w:p xmlns:wp14="http://schemas.microsoft.com/office/word/2010/wordml" wp14:textId="77777777">
       <w:pPr>
         <w:autoSpaceDE w:val="0"/>
         <w:autoSpaceDN w:val="0"/>
@@ -2736,7 +2736,7 @@
         <w:t xml:space="preserve"> strengthens Yeltsin to sack his prime minister.</w:t>
       </w:r>
     </w:p>
-    <w:p>
+    <w:p xmlns:wp14="http://schemas.microsoft.com/office/word/2010/wordml" wp14:textId="77777777">
       <w:pPr>
         <w:autoSpaceDE w:val="0"/>
         <w:autoSpaceDN w:val="0"/>
@@ -2758,7 +2758,7 @@
         <w:t>And last, I would like to know, on Russia-Belarus unity, is this</w:t>
       </w:r>
     </w:p>
-    <w:p>
+    <w:p xmlns:wp14="http://schemas.microsoft.com/office/word/2010/wordml" wp14:textId="77777777">
       <w:pPr>
         <w:autoSpaceDE w:val="0"/>
         <w:autoSpaceDN w:val="0"/>
@@ -2791,7 +2791,7 @@
         <w:t xml:space="preserve"> rhetoric to keep everybody in each country feeling that they</w:t>
       </w:r>
     </w:p>
-    <w:p>
+    <w:p xmlns:wp14="http://schemas.microsoft.com/office/word/2010/wordml" wp14:textId="77777777">
       <w:pPr>
         <w:autoSpaceDE w:val="0"/>
         <w:autoSpaceDN w:val="0"/>
@@ -2824,7 +2824,7 @@
         <w:t xml:space="preserve"> still part of something bigger, or is there potential that there</w:t>
       </w:r>
     </w:p>
-    <w:p>
+    <w:p xmlns:wp14="http://schemas.microsoft.com/office/word/2010/wordml" wp14:textId="77777777">
       <w:pPr>
         <w:autoSpaceDE w:val="0"/>
         <w:autoSpaceDN w:val="0"/>
@@ -2857,8 +2857,8 @@
         <w:t xml:space="preserve"> be a joining of Belarus and Russia?</w:t>
       </w:r>
     </w:p>
-    <w:p/>
-    <w:p>
+    <w:p xmlns:wp14="http://schemas.microsoft.com/office/word/2010/wordml" wp14:textId="77777777"/>
+    <w:p xmlns:wp14="http://schemas.microsoft.com/office/word/2010/wordml" wp14:textId="77777777">
       <w:pPr>
         <w:autoSpaceDE w:val="0"/>
         <w:autoSpaceDN w:val="0"/>
@@ -2880,7 +2880,7 @@
         <w:t>Let me interrupt for one second. The problem</w:t>
       </w:r>
     </w:p>
-    <w:p>
+    <w:p xmlns:wp14="http://schemas.microsoft.com/office/word/2010/wordml" wp14:textId="77777777">
       <w:pPr>
         <w:autoSpaceDE w:val="0"/>
         <w:autoSpaceDN w:val="0"/>
@@ -2913,7 +2913,7 @@
         <w:t xml:space="preserve"> that theory is the Russian Government can’t collect taxes. It</w:t>
       </w:r>
     </w:p>
-    <w:p>
+    <w:p xmlns:wp14="http://schemas.microsoft.com/office/word/2010/wordml" wp14:textId="77777777">
       <w:pPr>
         <w:autoSpaceDE w:val="0"/>
         <w:autoSpaceDN w:val="0"/>
@@ -2946,7 +2946,7 @@
         <w:t xml:space="preserve"> control these technologies because there is no system of government</w:t>
       </w:r>
     </w:p>
-    <w:p>
+    <w:p xmlns:wp14="http://schemas.microsoft.com/office/word/2010/wordml" wp14:textId="77777777">
       <w:pPr>
         <w:autoSpaceDE w:val="0"/>
         <w:autoSpaceDN w:val="0"/>
@@ -2979,7 +2979,7 @@
         <w:t>, and maybe there is not the will either.</w:t>
       </w:r>
     </w:p>
-    <w:p>
+    <w:p xmlns:wp14="http://schemas.microsoft.com/office/word/2010/wordml" wp14:textId="77777777">
       <w:pPr>
         <w:autoSpaceDE w:val="0"/>
         <w:autoSpaceDN w:val="0"/>
@@ -3001,7 +3001,7 @@
         <w:t>But let me tell you, I would think they would have the will to</w:t>
       </w:r>
     </w:p>
-    <w:p>
+    <w:p xmlns:wp14="http://schemas.microsoft.com/office/word/2010/wordml" wp14:textId="77777777">
       <w:pPr>
         <w:autoSpaceDE w:val="0"/>
         <w:autoSpaceDN w:val="0"/>
@@ -3034,7 +3034,7 @@
         <w:t xml:space="preserve"> the taxes so they could pay their pensioners, so they could</w:t>
       </w:r>
     </w:p>
-    <w:p>
+    <w:p xmlns:wp14="http://schemas.microsoft.com/office/word/2010/wordml" wp14:textId="77777777">
       <w:pPr>
         <w:autoSpaceDE w:val="0"/>
         <w:autoSpaceDN w:val="0"/>
@@ -3067,7 +3067,7 @@
         <w:t xml:space="preserve"> the things they need to. They can’t do it. It seems to me it is</w:t>
       </w:r>
     </w:p>
-    <w:p>
+    <w:p xmlns:wp14="http://schemas.microsoft.com/office/word/2010/wordml" wp14:textId="77777777">
       <w:pPr>
         <w:autoSpaceDE w:val="0"/>
         <w:autoSpaceDN w:val="0"/>
@@ -3100,7 +3100,7 @@
         <w:t xml:space="preserve"> wonderful theory, but it seems to me also that there is more involved.</w:t>
       </w:r>
     </w:p>
-    <w:p>
+    <w:p xmlns:wp14="http://schemas.microsoft.com/office/word/2010/wordml" wp14:textId="77777777">
       <w:pPr>
         <w:autoSpaceDE w:val="0"/>
         <w:autoSpaceDN w:val="0"/>
@@ -3122,8 +3122,8 @@
         <w:t>I hope you can answer the last two, also.</w:t>
       </w:r>
     </w:p>
-    <w:p/>
-    <w:p>
+    <w:p xmlns:wp14="http://schemas.microsoft.com/office/word/2010/wordml" wp14:textId="77777777"/>
+    <w:p xmlns:wp14="http://schemas.microsoft.com/office/word/2010/wordml" wp14:textId="77777777">
       <w:pPr>
         <w:autoSpaceDE w:val="0"/>
         <w:autoSpaceDN w:val="0"/>
@@ -3145,8 +3145,8 @@
         <w:t>Belarus?</w:t>
       </w:r>
     </w:p>
-    <w:p/>
-    <w:p>
+    <w:p xmlns:wp14="http://schemas.microsoft.com/office/word/2010/wordml" wp14:textId="77777777"/>
+    <w:p xmlns:wp14="http://schemas.microsoft.com/office/word/2010/wordml" wp14:textId="77777777">
       <w:pPr>
         <w:autoSpaceDE w:val="0"/>
         <w:autoSpaceDN w:val="0"/>
@@ -3169,7 +3169,7 @@
         <w:t>Would the gentlemen yield? I am sure the Ambassador</w:t>
       </w:r>
     </w:p>
-    <w:p>
+    <w:p xmlns:wp14="http://schemas.microsoft.com/office/word/2010/wordml" wp14:textId="77777777">
       <w:pPr>
         <w:autoSpaceDE w:val="0"/>
         <w:autoSpaceDN w:val="0"/>
@@ -3202,7 +3202,7 @@
         <w:t xml:space="preserve"> know, and I can tell that you I do know. It came</w:t>
       </w:r>
     </w:p>
-    <w:p>
+    <w:p xmlns:wp14="http://schemas.microsoft.com/office/word/2010/wordml" wp14:textId="77777777">
       <w:pPr>
         <w:autoSpaceDE w:val="0"/>
         <w:autoSpaceDN w:val="0"/>
@@ -3235,7 +3235,7 @@
         <w:t xml:space="preserve"> language the Senate had passed by, I think, 57 votes a short</w:t>
       </w:r>
     </w:p>
-    <w:p>
+    <w:p xmlns:wp14="http://schemas.microsoft.com/office/word/2010/wordml" wp14:textId="77777777">
       <w:pPr>
         <w:autoSpaceDE w:val="0"/>
         <w:autoSpaceDN w:val="0"/>
@@ -3268,7 +3268,7 @@
         <w:t xml:space="preserve"> earlier. Frankly, we didn’t believe that it would become a big</w:t>
       </w:r>
     </w:p>
-    <w:p>
+    <w:p xmlns:wp14="http://schemas.microsoft.com/office/word/2010/wordml" wp14:textId="77777777">
       <w:pPr>
         <w:autoSpaceDE w:val="0"/>
         <w:autoSpaceDN w:val="0"/>
@@ -3301,8 +3301,8 @@
         <w:t xml:space="preserve"> battle with the Whip’s actions on the floor.</w:t>
       </w:r>
     </w:p>
-    <w:p/>
-    <w:p>
+    <w:p xmlns:wp14="http://schemas.microsoft.com/office/word/2010/wordml" wp14:textId="77777777"/>
+    <w:p xmlns:wp14="http://schemas.microsoft.com/office/word/2010/wordml" wp14:textId="77777777">
       <w:pPr>
         <w:autoSpaceDE w:val="0"/>
         <w:autoSpaceDN w:val="0"/>
@@ -3324,7 +3324,7 @@
         <w:t>Thank you, Mr. Chairman. Let me say that I do</w:t>
       </w:r>
     </w:p>
-    <w:p>
+    <w:p xmlns:wp14="http://schemas.microsoft.com/office/word/2010/wordml" wp14:textId="77777777">
       <w:pPr>
         <w:autoSpaceDE w:val="0"/>
         <w:autoSpaceDN w:val="0"/>
@@ -3357,7 +3357,7 @@
         <w:t xml:space="preserve"> that, General Scowcroft and Dr. McFaul, you are both correct.</w:t>
       </w:r>
     </w:p>
-    <w:p>
+    <w:p xmlns:wp14="http://schemas.microsoft.com/office/word/2010/wordml" wp14:textId="77777777">
       <w:pPr>
         <w:autoSpaceDE w:val="0"/>
         <w:autoSpaceDN w:val="0"/>
@@ -3379,7 +3379,7 @@
         <w:t>I mean, the most astounding I think I have learned in sitting</w:t>
       </w:r>
     </w:p>
-    <w:p>
+    <w:p xmlns:wp14="http://schemas.microsoft.com/office/word/2010/wordml" wp14:textId="77777777">
       <w:pPr>
         <w:autoSpaceDE w:val="0"/>
         <w:autoSpaceDN w:val="0"/>
@@ -3412,7 +3412,7 @@
         <w:t xml:space="preserve"> this Committee for 18 years is how much is just personal.</w:t>
       </w:r>
     </w:p>
-    <w:p>
+    <w:p xmlns:wp14="http://schemas.microsoft.com/office/word/2010/wordml" wp14:textId="77777777">
       <w:pPr>
         <w:autoSpaceDE w:val="0"/>
         <w:autoSpaceDN w:val="0"/>
@@ -3434,7 +3434,7 @@
         <w:t>If the President doesn’t visit the country enough, if the Secretary</w:t>
       </w:r>
     </w:p>
-    <w:p>
+    <w:p xmlns:wp14="http://schemas.microsoft.com/office/word/2010/wordml" wp14:textId="77777777">
       <w:pPr>
         <w:autoSpaceDE w:val="0"/>
         <w:autoSpaceDN w:val="0"/>
@@ -3467,7 +3467,7 @@
         <w:t xml:space="preserve"> State doesn’t go there, if the Vice-president hasn’t been there,</w:t>
       </w:r>
     </w:p>
-    <w:p>
+    <w:p xmlns:wp14="http://schemas.microsoft.com/office/word/2010/wordml" wp14:textId="77777777">
       <w:pPr>
         <w:autoSpaceDE w:val="0"/>
         <w:autoSpaceDN w:val="0"/>
@@ -3500,7 +3500,7 @@
         <w:t xml:space="preserve"> become obstreperous; and sometimes when you see areas of</w:t>
       </w:r>
     </w:p>
-    <w:p>
+    <w:p xmlns:wp14="http://schemas.microsoft.com/office/word/2010/wordml" wp14:textId="77777777">
       <w:pPr>
         <w:autoSpaceDE w:val="0"/>
         <w:autoSpaceDN w:val="0"/>
@@ -3533,7 +3533,7 @@
         <w:t xml:space="preserve"> world where we get a little trouble, you find that they at one</w:t>
       </w:r>
     </w:p>
-    <w:p>
+    <w:p xmlns:wp14="http://schemas.microsoft.com/office/word/2010/wordml" wp14:textId="77777777">
       <w:pPr>
         <w:autoSpaceDE w:val="0"/>
         <w:autoSpaceDN w:val="0"/>
@@ -3566,7 +3566,7 @@
         <w:t xml:space="preserve"> thought they were the center of activity; and now they think</w:t>
       </w:r>
     </w:p>
-    <w:p>
+    <w:p xmlns:wp14="http://schemas.microsoft.com/office/word/2010/wordml" wp14:textId="77777777">
       <w:pPr>
         <w:autoSpaceDE w:val="0"/>
         <w:autoSpaceDN w:val="0"/>
@@ -3599,7 +3599,7 @@
         <w:t xml:space="preserve"> are on the back road where nobody stops.</w:t>
       </w:r>
     </w:p>
-    <w:p>
+    <w:p xmlns:wp14="http://schemas.microsoft.com/office/word/2010/wordml" wp14:textId="77777777">
       <w:pPr>
         <w:autoSpaceDE w:val="0"/>
         <w:autoSpaceDN w:val="0"/>
@@ -3621,7 +3621,7 @@
         <w:t>Whether they do it consciously or subconsciously, they always get</w:t>
       </w:r>
     </w:p>
-    <w:p>
+    <w:p xmlns:wp14="http://schemas.microsoft.com/office/word/2010/wordml" wp14:textId="77777777">
       <w:pPr>
         <w:autoSpaceDE w:val="0"/>
         <w:autoSpaceDN w:val="0"/>
@@ -3654,7 +3654,7 @@
         <w:t xml:space="preserve"> attention. I think we do need to pay a lot more positive attention</w:t>
       </w:r>
     </w:p>
-    <w:p>
+    <w:p xmlns:wp14="http://schemas.microsoft.com/office/word/2010/wordml" wp14:textId="77777777">
       <w:pPr>
         <w:autoSpaceDE w:val="0"/>
         <w:autoSpaceDN w:val="0"/>
@@ -3687,7 +3687,7 @@
         <w:t xml:space="preserve"> Russia and not just in these situations of crisis.</w:t>
       </w:r>
     </w:p>
-    <w:p>
+    <w:p xmlns:wp14="http://schemas.microsoft.com/office/word/2010/wordml" wp14:textId="77777777">
       <w:pPr>
         <w:autoSpaceDE w:val="0"/>
         <w:autoSpaceDN w:val="0"/>
@@ -3709,7 +3709,7 @@
         <w:t>I agree in essence with both of you on the satellite launches. But</w:t>
       </w:r>
     </w:p>
-    <w:p>
+    <w:p xmlns:wp14="http://schemas.microsoft.com/office/word/2010/wordml" wp14:textId="77777777">
       <w:pPr>
         <w:autoSpaceDE w:val="0"/>
         <w:autoSpaceDN w:val="0"/>
@@ -3731,7 +3731,7 @@
         <w:t>I guess my question would be, if you agree with my position, that</w:t>
       </w:r>
     </w:p>
-    <w:p>
+    <w:p xmlns:wp14="http://schemas.microsoft.com/office/word/2010/wordml" wp14:textId="77777777">
       <w:pPr>
         <w:autoSpaceDE w:val="0"/>
         <w:autoSpaceDN w:val="0"/>
@@ -3764,7 +3764,7 @@
         <w:t xml:space="preserve"> is a bad place to put pressure, how do I convince Mr. Berman</w:t>
       </w:r>
     </w:p>
-    <w:p>
+    <w:p xmlns:wp14="http://schemas.microsoft.com/office/word/2010/wordml" wp14:textId="77777777">
       <w:pPr>
         <w:autoSpaceDE w:val="0"/>
         <w:autoSpaceDN w:val="0"/>
@@ -3797,7 +3797,7 @@
         <w:t xml:space="preserve"> there are good places to create pressure so that we have them</w:t>
       </w:r>
     </w:p>
-    <w:p>
+    <w:p xmlns:wp14="http://schemas.microsoft.com/office/word/2010/wordml" wp14:textId="77777777">
       <w:pPr>
         <w:autoSpaceDE w:val="0"/>
         <w:autoSpaceDN w:val="0"/>
@@ -3830,7 +3830,7 @@
         <w:t xml:space="preserve"> up their act on proliferation without damaging their economy</w:t>
       </w:r>
     </w:p>
-    <w:p>
+    <w:p xmlns:wp14="http://schemas.microsoft.com/office/word/2010/wordml" wp14:textId="77777777">
       <w:pPr>
         <w:autoSpaceDE w:val="0"/>
         <w:autoSpaceDN w:val="0"/>
@@ -3863,7 +3863,7 @@
         <w:t xml:space="preserve"> limiting satellite launches. Frankly, I was one that would like</w:t>
       </w:r>
     </w:p>
-    <w:p>
+    <w:p xmlns:wp14="http://schemas.microsoft.com/office/word/2010/wordml" wp14:textId="77777777">
       <w:pPr>
         <w:autoSpaceDE w:val="0"/>
         <w:autoSpaceDN w:val="0"/>
@@ -3896,7 +3896,7 @@
         <w:t xml:space="preserve"> see an increase in Russian launches and a decrease in Chinese</w:t>
       </w:r>
     </w:p>
-    <w:p>
+    <w:p xmlns:wp14="http://schemas.microsoft.com/office/word/2010/wordml" wp14:textId="77777777">
       <w:pPr>
         <w:autoSpaceDE w:val="0"/>
         <w:autoSpaceDN w:val="0"/>
@@ -3929,7 +3929,7 @@
         <w:t xml:space="preserve"> to make up for that shortfall we will face.</w:t>
       </w:r>
     </w:p>
-    <w:p>
+    <w:p xmlns:wp14="http://schemas.microsoft.com/office/word/2010/wordml" wp14:textId="77777777">
       <w:pPr>
         <w:autoSpaceDE w:val="0"/>
         <w:autoSpaceDN w:val="0"/>
@@ -3951,7 +3951,7 @@
         <w:t>On arms proliferation, the United States sells about half the</w:t>
       </w:r>
     </w:p>
-    <w:p>
+    <w:p xmlns:wp14="http://schemas.microsoft.com/office/word/2010/wordml" wp14:textId="77777777">
       <w:pPr>
         <w:autoSpaceDE w:val="0"/>
         <w:autoSpaceDN w:val="0"/>
@@ -3984,7 +3984,7 @@
         <w:t xml:space="preserve"> worldwide. It is a little hard for us to stand up and kind of</w:t>
       </w:r>
     </w:p>
-    <w:p>
+    <w:p xmlns:wp14="http://schemas.microsoft.com/office/word/2010/wordml" wp14:textId="77777777">
       <w:pPr>
         <w:autoSpaceDE w:val="0"/>
         <w:autoSpaceDN w:val="0"/>
@@ -4017,7 +4017,7 @@
         <w:t xml:space="preserve"> our moral outrage at Soviet arms sales to keep their defense</w:t>
       </w:r>
     </w:p>
-    <w:p>
+    <w:p xmlns:wp14="http://schemas.microsoft.com/office/word/2010/wordml" wp14:textId="77777777">
       <w:pPr>
         <w:autoSpaceDE w:val="0"/>
         <w:autoSpaceDN w:val="0"/>
@@ -4050,7 +4050,7 @@
         <w:t xml:space="preserve"> alive while we participate in a similar practice with</w:t>
       </w:r>
     </w:p>
-    <w:p>
+    <w:p xmlns:wp14="http://schemas.microsoft.com/office/word/2010/wordml" wp14:textId="77777777">
       <w:pPr>
         <w:autoSpaceDE w:val="0"/>
         <w:autoSpaceDN w:val="0"/>
@@ -4083,7 +4083,7 @@
         <w:t xml:space="preserve"> countries.</w:t>
       </w:r>
     </w:p>
-    <w:p>
+    <w:p xmlns:wp14="http://schemas.microsoft.com/office/word/2010/wordml" wp14:textId="77777777">
       <w:pPr>
         <w:autoSpaceDE w:val="0"/>
         <w:autoSpaceDN w:val="0"/>
@@ -4105,7 +4105,7 @@
         <w:t>We think they are better countries, but the economic dynamic is</w:t>
       </w:r>
     </w:p>
-    <w:p>
+    <w:p xmlns:wp14="http://schemas.microsoft.com/office/word/2010/wordml" wp14:textId="77777777">
       <w:pPr>
         <w:autoSpaceDE w:val="0"/>
         <w:autoSpaceDN w:val="0"/>
@@ -4138,7 +4138,7 @@
         <w:t xml:space="preserve"> in that it helps bring down the cost of this equipment when</w:t>
       </w:r>
     </w:p>
-    <w:p>
+    <w:p xmlns:wp14="http://schemas.microsoft.com/office/word/2010/wordml" wp14:textId="77777777">
       <w:pPr>
         <w:autoSpaceDE w:val="0"/>
         <w:autoSpaceDN w:val="0"/>
@@ -4171,7 +4171,7 @@
         <w:t xml:space="preserve"> own military buys it.</w:t>
       </w:r>
     </w:p>
-    <w:p>
+    <w:p xmlns:wp14="http://schemas.microsoft.com/office/word/2010/wordml" wp14:textId="77777777">
       <w:pPr>
         <w:autoSpaceDE w:val="0"/>
         <w:autoSpaceDN w:val="0"/>
@@ -4193,7 +4193,7 @@
         <w:t>We have bipartisan problems in the Congress of the kind of insensitivity</w:t>
       </w:r>
     </w:p>
-    <w:p>
+    <w:p xmlns:wp14="http://schemas.microsoft.com/office/word/2010/wordml" wp14:textId="77777777">
       <w:pPr>
         <w:autoSpaceDE w:val="0"/>
         <w:autoSpaceDN w:val="0"/>
@@ -4226,7 +4226,7 @@
         <w:t xml:space="preserve"> mentioned. We recently had a gratuitous vote, in</w:t>
       </w:r>
     </w:p>
-    <w:p>
+    <w:p xmlns:wp14="http://schemas.microsoft.com/office/word/2010/wordml" wp14:textId="77777777">
       <w:pPr>
         <w:autoSpaceDE w:val="0"/>
         <w:autoSpaceDN w:val="0"/>
@@ -4259,7 +4259,7 @@
         <w:t xml:space="preserve"> opinion, that simply stated we will deploy an ABM, an antimissile</w:t>
       </w:r>
     </w:p>
-    <w:p>
+    <w:p xmlns:wp14="http://schemas.microsoft.com/office/word/2010/wordml" wp14:textId="77777777">
       <w:pPr>
         <w:autoSpaceDE w:val="0"/>
         <w:autoSpaceDN w:val="0"/>
@@ -4292,7 +4292,7 @@
         <w:t>; and, one, we are not ready to do that.</w:t>
       </w:r>
     </w:p>
-    <w:p>
+    <w:p xmlns:wp14="http://schemas.microsoft.com/office/word/2010/wordml" wp14:textId="77777777">
       <w:pPr>
         <w:autoSpaceDE w:val="0"/>
         <w:autoSpaceDN w:val="0"/>
@@ -4314,7 +4314,7 @@
         <w:t>Two, it was aimed at the North Koreans, who may have a missile</w:t>
       </w:r>
     </w:p>
-    <w:p>
+    <w:p xmlns:wp14="http://schemas.microsoft.com/office/word/2010/wordml" wp14:textId="77777777">
       <w:pPr>
         <w:autoSpaceDE w:val="0"/>
         <w:autoSpaceDN w:val="0"/>
@@ -4347,7 +4347,7 @@
         <w:t xml:space="preserve"> can reach us; but as you have said, simply ignored what is the</w:t>
       </w:r>
     </w:p>
-    <w:p>
+    <w:p xmlns:wp14="http://schemas.microsoft.com/office/word/2010/wordml" wp14:textId="77777777">
       <w:pPr>
         <w:autoSpaceDE w:val="0"/>
         <w:autoSpaceDN w:val="0"/>
@@ -4380,7 +4380,7 @@
         <w:t xml:space="preserve"> number of missiles that could be aimed at the United</w:t>
       </w:r>
     </w:p>
-    <w:p>
+    <w:p xmlns:wp14="http://schemas.microsoft.com/office/word/2010/wordml" wp14:textId="77777777">
       <w:pPr>
         <w:autoSpaceDE w:val="0"/>
         <w:autoSpaceDN w:val="0"/>
@@ -4413,7 +4413,7 @@
         <w:t xml:space="preserve"> How do we move forward there? I would like to hear more</w:t>
       </w:r>
     </w:p>
-    <w:p>
+    <w:p xmlns:wp14="http://schemas.microsoft.com/office/word/2010/wordml" wp14:textId="77777777">
       <w:pPr>
         <w:autoSpaceDE w:val="0"/>
         <w:autoSpaceDN w:val="0"/>
@@ -4446,7 +4446,7 @@
         <w:t xml:space="preserve"> that.</w:t>
       </w:r>
     </w:p>
-    <w:p>
+    <w:p xmlns:wp14="http://schemas.microsoft.com/office/word/2010/wordml" wp14:textId="77777777">
       <w:pPr>
         <w:autoSpaceDE w:val="0"/>
         <w:autoSpaceDN w:val="0"/>
@@ -4468,7 +4468,7 @@
         <w:t>Third, one of our colleagues, Mr. Rohrabacher, continues to suggest</w:t>
       </w:r>
     </w:p>
-    <w:p>
+    <w:p xmlns:wp14="http://schemas.microsoft.com/office/word/2010/wordml" wp14:textId="77777777">
       <w:pPr>
         <w:autoSpaceDE w:val="0"/>
         <w:autoSpaceDN w:val="0"/>
@@ -4501,7 +4501,7 @@
         <w:t xml:space="preserve"> we simply pull out of NATO, that this Cold War is over</w:t>
       </w:r>
     </w:p>
-    <w:p>
+    <w:p xmlns:wp14="http://schemas.microsoft.com/office/word/2010/wordml" wp14:textId="77777777">
       <w:pPr>
         <w:autoSpaceDE w:val="0"/>
         <w:autoSpaceDN w:val="0"/>
@@ -4534,7 +4534,7 @@
         <w:t xml:space="preserve"> that we no longer need NATO or participate in NATO. So I</w:t>
       </w:r>
     </w:p>
-    <w:p>
+    <w:p xmlns:wp14="http://schemas.microsoft.com/office/word/2010/wordml" wp14:textId="77777777">
       <w:pPr>
         <w:autoSpaceDE w:val="0"/>
         <w:autoSpaceDN w:val="0"/>
@@ -4567,8 +4567,8 @@
         <w:t xml:space="preserve"> appreciate answers for those.</w:t>
       </w:r>
     </w:p>
-    <w:p/>
-    <w:p>
+    <w:p xmlns:wp14="http://schemas.microsoft.com/office/word/2010/wordml" wp14:textId="77777777"/>
+    <w:p xmlns:wp14="http://schemas.microsoft.com/office/word/2010/wordml" wp14:textId="77777777">
       <w:pPr>
         <w:autoSpaceDE w:val="0"/>
         <w:autoSpaceDN w:val="0"/>
@@ -4590,7 +4590,7 @@
         <w:t>So you would be a very important voice on that</w:t>
       </w:r>
     </w:p>
-    <w:p>
+    <w:p xmlns:wp14="http://schemas.microsoft.com/office/word/2010/wordml" wp14:textId="77777777">
       <w:pPr>
         <w:autoSpaceDE w:val="0"/>
         <w:autoSpaceDN w:val="0"/>
@@ -4623,7 +4623,7 @@
         <w:t xml:space="preserve"> in the coming months as Congress presses for the opposite,</w:t>
       </w:r>
     </w:p>
-    <w:p>
+    <w:p xmlns:wp14="http://schemas.microsoft.com/office/word/2010/wordml" wp14:textId="77777777">
       <w:pPr>
         <w:autoSpaceDE w:val="0"/>
         <w:autoSpaceDN w:val="0"/>
@@ -4656,7 +4656,7 @@
         <w:t xml:space="preserve"> shut off the launches, and I hope you speak out loudly.</w:t>
       </w:r>
     </w:p>
-    <w:p>
+    <w:p xmlns:wp14="http://schemas.microsoft.com/office/word/2010/wordml" wp14:textId="77777777">
       <w:pPr>
         <w:autoSpaceDE w:val="0"/>
         <w:autoSpaceDN w:val="0"/>
@@ -4696,7 +4696,7 @@
         <w:t>. I will be happy to because we have forgotten</w:t>
       </w:r>
     </w:p>
-    <w:p>
+    <w:p xmlns:wp14="http://schemas.microsoft.com/office/word/2010/wordml" wp14:textId="77777777">
       <w:pPr>
         <w:autoSpaceDE w:val="0"/>
         <w:autoSpaceDN w:val="0"/>
@@ -4718,7 +4718,7 @@
         <w:t>U.S. interests here. We need places to launch our satellites. We</w:t>
       </w:r>
     </w:p>
-    <w:p>
+    <w:p xmlns:wp14="http://schemas.microsoft.com/office/word/2010/wordml" wp14:textId="77777777">
       <w:pPr>
         <w:autoSpaceDE w:val="0"/>
         <w:autoSpaceDN w:val="0"/>
@@ -4751,7 +4751,7 @@
         <w:t xml:space="preserve"> not have the capability here, and we are going to fall way behind</w:t>
       </w:r>
     </w:p>
-    <w:p>
+    <w:p xmlns:wp14="http://schemas.microsoft.com/office/word/2010/wordml" wp14:textId="77777777">
       <w:pPr>
         <w:autoSpaceDE w:val="0"/>
         <w:autoSpaceDN w:val="0"/>
@@ -4784,7 +4784,7 @@
         <w:t xml:space="preserve"> we can solve this problem somehow.</w:t>
       </w:r>
     </w:p>
-    <w:p>
+    <w:p xmlns:wp14="http://schemas.microsoft.com/office/word/2010/wordml" wp14:textId="77777777">
       <w:pPr>
         <w:autoSpaceDE w:val="0"/>
         <w:autoSpaceDN w:val="0"/>
@@ -4807,7 +4807,7 @@
         <w:t>On the ABM treaty, it is a very complicated problem. I really do</w:t>
       </w:r>
     </w:p>
-    <w:p>
+    <w:p xmlns:wp14="http://schemas.microsoft.com/office/word/2010/wordml" wp14:textId="77777777">
       <w:pPr>
         <w:autoSpaceDE w:val="0"/>
         <w:autoSpaceDN w:val="0"/>
@@ -4840,7 +4840,7 @@
         <w:t xml:space="preserve"> we ought to try to enlist the Russians cooperatively. I think</w:t>
       </w:r>
     </w:p>
-    <w:p>
+    <w:p xmlns:wp14="http://schemas.microsoft.com/office/word/2010/wordml" wp14:textId="77777777">
       <w:pPr>
         <w:autoSpaceDE w:val="0"/>
         <w:autoSpaceDN w:val="0"/>
@@ -4862,7 +4862,7 @@
         <w:t>Michael makes a very good point, they are pretty hopeless now.</w:t>
       </w:r>
     </w:p>
-    <w:p>
+    <w:p xmlns:wp14="http://schemas.microsoft.com/office/word/2010/wordml" wp14:textId="77777777">
       <w:pPr>
         <w:autoSpaceDE w:val="0"/>
         <w:autoSpaceDN w:val="0"/>
@@ -4884,7 +4884,7 @@
         <w:t>They probably can’t do anything even if they tried, but the psychological</w:t>
       </w:r>
     </w:p>
-    <w:p>
+    <w:p xmlns:wp14="http://schemas.microsoft.com/office/word/2010/wordml" wp14:textId="77777777">
       <w:pPr>
         <w:autoSpaceDE w:val="0"/>
         <w:autoSpaceDN w:val="0"/>
@@ -4917,7 +4917,7 @@
         <w:t xml:space="preserve"> of our making the effort would be good.</w:t>
       </w:r>
     </w:p>
-    <w:p>
+    <w:p xmlns:wp14="http://schemas.microsoft.com/office/word/2010/wordml" wp14:textId="77777777">
       <w:pPr>
         <w:autoSpaceDE w:val="0"/>
         <w:autoSpaceDN w:val="0"/>
@@ -4939,7 +4939,7 @@
         <w:t>We also need to think, in the whole missile business, about the</w:t>
       </w:r>
     </w:p>
-    <w:p>
+    <w:p xmlns:wp14="http://schemas.microsoft.com/office/word/2010/wordml" wp14:textId="77777777">
       <w:pPr>
         <w:autoSpaceDE w:val="0"/>
         <w:autoSpaceDN w:val="0"/>
@@ -4961,7 +4961,7 @@
         <w:t>Chinese and their attitude toward missile defenses and so on.</w:t>
       </w:r>
     </w:p>
-    <w:p>
+    <w:p xmlns:wp14="http://schemas.microsoft.com/office/word/2010/wordml" wp14:textId="77777777">
       <w:pPr>
         <w:autoSpaceDE w:val="0"/>
         <w:autoSpaceDN w:val="0"/>
@@ -4983,7 +4983,7 @@
         <w:t>There is no point in doing something which will create the problems</w:t>
       </w:r>
     </w:p>
-    <w:p>
+    <w:p xmlns:wp14="http://schemas.microsoft.com/office/word/2010/wordml" wp14:textId="77777777">
       <w:pPr>
         <w:autoSpaceDE w:val="0"/>
         <w:autoSpaceDN w:val="0"/>
@@ -5016,7 +5016,7 @@
         <w:t xml:space="preserve"> are trying to avoid.</w:t>
       </w:r>
     </w:p>
-    <w:p>
+    <w:p xmlns:wp14="http://schemas.microsoft.com/office/word/2010/wordml" wp14:textId="77777777">
       <w:pPr>
         <w:autoSpaceDE w:val="0"/>
         <w:autoSpaceDN w:val="0"/>
@@ -5038,7 +5038,7 @@
         <w:t>On arms sales, I don’t disagree with you, but I think we are</w:t>
       </w:r>
     </w:p>
-    <w:p>
+    <w:p xmlns:wp14="http://schemas.microsoft.com/office/word/2010/wordml" wp14:textId="77777777">
       <w:pPr>
         <w:autoSpaceDE w:val="0"/>
         <w:autoSpaceDN w:val="0"/>
@@ -5071,7 +5071,7 @@
         <w:t xml:space="preserve"> about our arms sales. It doesn’t always work out, but</w:t>
       </w:r>
     </w:p>
-    <w:p>
+    <w:p xmlns:wp14="http://schemas.microsoft.com/office/word/2010/wordml" wp14:textId="77777777">
       <w:pPr>
         <w:autoSpaceDE w:val="0"/>
         <w:autoSpaceDN w:val="0"/>
@@ -5104,7 +5104,7 @@
         <w:t xml:space="preserve"> Russians are really not being thoughtful. They will sell to anybody</w:t>
       </w:r>
     </w:p>
-    <w:p>
+    <w:p xmlns:wp14="http://schemas.microsoft.com/office/word/2010/wordml" wp14:textId="77777777">
       <w:pPr>
         <w:autoSpaceDE w:val="0"/>
         <w:autoSpaceDN w:val="0"/>
@@ -5137,7 +5137,7 @@
         <w:t xml:space="preserve"> has the money to pay for it, and unfortunately, that is</w:t>
       </w:r>
     </w:p>
-    <w:p>
+    <w:p xmlns:wp14="http://schemas.microsoft.com/office/word/2010/wordml" wp14:textId="77777777">
       <w:pPr>
         <w:autoSpaceDE w:val="0"/>
         <w:autoSpaceDN w:val="0"/>
@@ -5170,7 +5170,7 @@
         <w:t xml:space="preserve"> the rogue states.</w:t>
       </w:r>
     </w:p>
-    <w:p>
+    <w:p xmlns:wp14="http://schemas.microsoft.com/office/word/2010/wordml" wp14:textId="77777777">
       <w:pPr>
         <w:autoSpaceDE w:val="0"/>
         <w:autoSpaceDN w:val="0"/>
@@ -5192,7 +5192,7 @@
         <w:t>NATO, I think, is still of critical importance to the United States;</w:t>
       </w:r>
     </w:p>
-    <w:p>
+    <w:p xmlns:wp14="http://schemas.microsoft.com/office/word/2010/wordml" wp14:textId="77777777">
       <w:pPr>
         <w:autoSpaceDE w:val="0"/>
         <w:autoSpaceDN w:val="0"/>
@@ -5225,7 +5225,7 @@
         <w:t xml:space="preserve"> it is less what NATO does than the fact of NATO. It represents</w:t>
       </w:r>
     </w:p>
-    <w:p>
+    <w:p xmlns:wp14="http://schemas.microsoft.com/office/word/2010/wordml" wp14:textId="77777777">
       <w:pPr>
         <w:autoSpaceDE w:val="0"/>
         <w:autoSpaceDN w:val="0"/>
@@ -5247,7 +5247,7 @@
         <w:t>American participation in the security of Europe; and if we have</w:t>
       </w:r>
     </w:p>
-    <w:p>
+    <w:p xmlns:wp14="http://schemas.microsoft.com/office/word/2010/wordml" wp14:textId="77777777">
       <w:pPr>
         <w:autoSpaceDE w:val="0"/>
         <w:autoSpaceDN w:val="0"/>
@@ -5280,19 +5280,19 @@
         <w:t xml:space="preserve"> anything in this century, it is that that is critical. We can-</w:t>
       </w:r>
     </w:p>
-    <w:p>
-      <w:pPr>
-        <w:autoSpaceDE w:val="0"/>
-        <w:autoSpaceDN w:val="0"/>
-        <w:adjustRightInd w:val="0"/>
-        <w:rPr>
-          <w:rFonts w:ascii="NewCenturySchlbk-Roman" w:hAnsi="NewCenturySchlbk-Roman" w:cs="NewCenturySchlbk-Roman"/>
-          <w:color w:val="000000"/>
-          <w:sz w:val="20"/>
-          <w:szCs w:val="20"/>
-        </w:rPr>
-      </w:pPr>
-      <w:bookmarkStart w:id="0" w:name="_GoBack"/>
+    <w:p xmlns:wp14="http://schemas.microsoft.com/office/word/2010/wordml" wp14:textId="77777777">
+      <w:pPr>
+        <w:autoSpaceDE w:val="0"/>
+        <w:autoSpaceDN w:val="0"/>
+        <w:adjustRightInd w:val="0"/>
+        <w:rPr>
+          <w:rFonts w:ascii="NewCenturySchlbk-Roman" w:hAnsi="NewCenturySchlbk-Roman" w:cs="NewCenturySchlbk-Roman"/>
+          <w:color w:val="000000"/>
+          <w:sz w:val="20"/>
+          <w:szCs w:val="20"/>
+        </w:rPr>
+      </w:pPr>
+      <w:bookmarkStart w:name="_GoBack" w:id="0"/>
       <w:bookmarkEnd w:id="0"/>
       <w:proofErr w:type="gramStart"/>
       <w:r>
@@ -5315,7 +5315,7 @@
         <w:t xml:space="preserve"> have a decent relationship, security relationship with Europe</w:t>
       </w:r>
     </w:p>
-    <w:p>
+    <w:p xmlns:wp14="http://schemas.microsoft.com/office/word/2010/wordml" wp14:textId="77777777">
       <w:pPr>
         <w:autoSpaceDE w:val="0"/>
         <w:autoSpaceDN w:val="0"/>
@@ -5348,13 +5348,14 @@
         <w:t xml:space="preserve"> we have that kind of umbrella of NATO.</w:t>
       </w:r>
     </w:p>
-    <w:p/>
+    <w:p xmlns:wp14="http://schemas.microsoft.com/office/word/2010/wordml" wp14:textId="77777777"/>
     <w:sectPr>
       <w:headerReference w:type="default" r:id="rId7"/>
-      <w:pgSz w:w="12240" w:h="15840"/>
+      <w:pgSz w:w="12240" w:h="15840" w:orient="portrait"/>
       <w:pgMar w:top="1440" w:right="1440" w:bottom="1440" w:left="1440" w:header="720" w:footer="720" w:gutter="0"/>
       <w:cols w:space="720"/>
       <w:docGrid w:linePitch="360"/>
+      <w:footerReference w:type="default" r:id="Re873ca14495d49b1"/>
     </w:sectPr>
   </w:body>
 </w:document>
@@ -5363,33 +5364,101 @@
 <file path=word/endnotes.xml><?xml version="1.0" encoding="utf-8"?>
 <w:endnotes xmlns:wpc="http://schemas.microsoft.com/office/word/2010/wordprocessingCanvas" xmlns:mc="http://schemas.openxmlformats.org/markup-compatibility/2006" xmlns:o="urn:schemas-microsoft-com:office:office" xmlns:r="http://schemas.openxmlformats.org/officeDocument/2006/relationships" xmlns:m="http://schemas.openxmlformats.org/officeDocument/2006/math" xmlns:v="urn:schemas-microsoft-com:vml" xmlns:wp14="http://schemas.microsoft.com/office/word/2010/wordprocessingDrawing" xmlns:wp="http://schemas.openxmlformats.org/drawingml/2006/wordprocessingDrawing" xmlns:w10="urn:schemas-microsoft-com:office:word" xmlns:w="http://schemas.openxmlformats.org/wordprocessingml/2006/main" xmlns:w14="http://schemas.microsoft.com/office/word/2010/wordml" xmlns:wpg="http://schemas.microsoft.com/office/word/2010/wordprocessingGroup" xmlns:wpi="http://schemas.microsoft.com/office/word/2010/wordprocessingInk" xmlns:wne="http://schemas.microsoft.com/office/word/2006/wordml" xmlns:wps="http://schemas.microsoft.com/office/word/2010/wordprocessingShape" mc:Ignorable="w14 wp14">
   <w:endnote w:type="separator" w:id="-1">
-    <w:p>
+    <w:p xmlns:wp14="http://schemas.microsoft.com/office/word/2010/wordml" wp14:textId="77777777">
       <w:r>
         <w:separator/>
       </w:r>
     </w:p>
   </w:endnote>
   <w:endnote w:type="continuationSeparator" w:id="0">
-    <w:p>
+    <w:p xmlns:wp14="http://schemas.microsoft.com/office/word/2010/wordml" wp14:textId="77777777">
       <w:r>
         <w:continuationSeparator/>
       </w:r>
     </w:p>
   </w:endnote>
 </w:endnotes>
+</file>
+
+<file path=word/footer.xml><?xml version="1.0" encoding="utf-8"?>
+<w:ftr xmlns:w14="http://schemas.microsoft.com/office/word/2010/wordml" xmlns:w="http://schemas.openxmlformats.org/wordprocessingml/2006/main">
+  <w:tbl>
+    <w:tblPr>
+      <w:tblStyle w:val="TableNormal"/>
+      <w:bidiVisual w:val="0"/>
+      <w:tblW w:w="0" w:type="auto"/>
+      <w:tblLayout w:type="fixed"/>
+      <w:tblLook w:val="04A0" w:firstRow="1" w:lastRow="0" w:firstColumn="1" w:lastColumn="0" w:noHBand="0" w:noVBand="1"/>
+    </w:tblPr>
+    <w:tblGrid>
+      <w:gridCol w:w="3120"/>
+      <w:gridCol w:w="3120"/>
+      <w:gridCol w:w="3120"/>
+    </w:tblGrid>
+    <w:tr>
+      <w:tc>
+        <w:tcPr>
+          <w:tcW w:w="3120" w:type="dxa"/>
+          <w:tcMar/>
+        </w:tcPr>
+        <w:p>
+          <w:pPr>
+            <w:pStyle w:val="Header"/>
+            <w:bidi w:val="0"/>
+            <w:ind w:left="-115"/>
+            <w:jc w:val="left"/>
+          </w:pPr>
+        </w:p>
+      </w:tc>
+      <w:tc>
+        <w:tcPr>
+          <w:tcW w:w="3120" w:type="dxa"/>
+          <w:tcMar/>
+        </w:tcPr>
+        <w:p>
+          <w:pPr>
+            <w:pStyle w:val="Header"/>
+            <w:bidi w:val="0"/>
+            <w:jc w:val="center"/>
+          </w:pPr>
+        </w:p>
+      </w:tc>
+      <w:tc>
+        <w:tcPr>
+          <w:tcW w:w="3120" w:type="dxa"/>
+          <w:tcMar/>
+        </w:tcPr>
+        <w:p>
+          <w:pPr>
+            <w:pStyle w:val="Header"/>
+            <w:bidi w:val="0"/>
+            <w:ind w:right="-115"/>
+            <w:jc w:val="right"/>
+          </w:pPr>
+        </w:p>
+      </w:tc>
+    </w:tr>
+  </w:tbl>
+  <w:p>
+    <w:pPr>
+      <w:pStyle w:val="Footer"/>
+      <w:bidi w:val="0"/>
+    </w:pPr>
+  </w:p>
+</w:ftr>
 </file>
 
 <file path=word/footnotes.xml><?xml version="1.0" encoding="utf-8"?>
 <w:footnotes xmlns:wpc="http://schemas.microsoft.com/office/word/2010/wordprocessingCanvas" xmlns:mc="http://schemas.openxmlformats.org/markup-compatibility/2006" xmlns:o="urn:schemas-microsoft-com:office:office" xmlns:r="http://schemas.openxmlformats.org/officeDocument/2006/relationships" xmlns:m="http://schemas.openxmlformats.org/officeDocument/2006/math" xmlns:v="urn:schemas-microsoft-com:vml" xmlns:wp14="http://schemas.microsoft.com/office/word/2010/wordprocessingDrawing" xmlns:wp="http://schemas.openxmlformats.org/drawingml/2006/wordprocessingDrawing" xmlns:w10="urn:schemas-microsoft-com:office:word" xmlns:w="http://schemas.openxmlformats.org/wordprocessingml/2006/main" xmlns:w14="http://schemas.microsoft.com/office/word/2010/wordml" xmlns:wpg="http://schemas.microsoft.com/office/word/2010/wordprocessingGroup" xmlns:wpi="http://schemas.microsoft.com/office/word/2010/wordprocessingInk" xmlns:wne="http://schemas.microsoft.com/office/word/2006/wordml" xmlns:wps="http://schemas.microsoft.com/office/word/2010/wordprocessingShape" mc:Ignorable="w14 wp14">
   <w:footnote w:type="separator" w:id="-1">
-    <w:p>
+    <w:p xmlns:wp14="http://schemas.microsoft.com/office/word/2010/wordml" wp14:textId="77777777">
       <w:r>
         <w:separator/>
       </w:r>
     </w:p>
   </w:footnote>
   <w:footnote w:type="continuationSeparator" w:id="0">
-    <w:p>
+    <w:p xmlns:wp14="http://schemas.microsoft.com/office/word/2010/wordml" wp14:textId="77777777">
       <w:r>
         <w:continuationSeparator/>
       </w:r>
@@ -5400,7 +5469,7 @@
 
 <file path=word/header1.xml><?xml version="1.0" encoding="utf-8"?>
 <w:hdr xmlns:wpc="http://schemas.microsoft.com/office/word/2010/wordprocessingCanvas" xmlns:mc="http://schemas.openxmlformats.org/markup-compatibility/2006" xmlns:o="urn:schemas-microsoft-com:office:office" xmlns:r="http://schemas.openxmlformats.org/officeDocument/2006/relationships" xmlns:m="http://schemas.openxmlformats.org/officeDocument/2006/math" xmlns:v="urn:schemas-microsoft-com:vml" xmlns:wp14="http://schemas.microsoft.com/office/word/2010/wordprocessingDrawing" xmlns:wp="http://schemas.openxmlformats.org/drawingml/2006/wordprocessingDrawing" xmlns:w10="urn:schemas-microsoft-com:office:word" xmlns:w="http://schemas.openxmlformats.org/wordprocessingml/2006/main" xmlns:w14="http://schemas.microsoft.com/office/word/2010/wordml" xmlns:wpg="http://schemas.microsoft.com/office/word/2010/wordprocessingGroup" xmlns:wpi="http://schemas.microsoft.com/office/word/2010/wordprocessingInk" xmlns:wne="http://schemas.microsoft.com/office/word/2006/wordml" xmlns:wps="http://schemas.microsoft.com/office/word/2010/wordprocessingShape" mc:Ignorable="w14 wp14">
-  <w:p>
+  <w:p xmlns:wp14="http://schemas.microsoft.com/office/word/2010/wordml" wp14:textId="77777777">
     <w:pPr>
       <w:pStyle w:val="Header"/>
     </w:pPr>
@@ -5408,13 +5477,13 @@
       <w:t>Gejdenson</w:t>
     </w:r>
     <w:r>
-      <w:ptab w:relativeTo="margin" w:alignment="center" w:leader="none"/>
+      <w:ptab w:alignment="center" w:relativeTo="margin" w:leader="none"/>
     </w:r>
     <w:r>
       <w:t>Russia</w:t>
     </w:r>
     <w:r>
-      <w:ptab w:relativeTo="margin" w:alignment="right" w:leader="none"/>
+      <w:ptab w:alignment="right" w:relativeTo="margin" w:leader="none"/>
     </w:r>
     <w:r>
       <w:t>May 12 1999</w:t>
@@ -5424,11 +5493,11 @@
 </file>
 
 <file path=word/styles.xml><?xml version="1.0" encoding="utf-8"?>
-<w:styles xmlns:mc="http://schemas.openxmlformats.org/markup-compatibility/2006" xmlns:r="http://schemas.openxmlformats.org/officeDocument/2006/relationships" xmlns:w="http://schemas.openxmlformats.org/wordprocessingml/2006/main" xmlns:w14="http://schemas.microsoft.com/office/word/2010/wordml" mc:Ignorable="w14">
+<w:styles xmlns:wp14="http://schemas.microsoft.com/office/word/2010/wordprocessingDrawing" xmlns:mc="http://schemas.openxmlformats.org/markup-compatibility/2006" xmlns:r="http://schemas.openxmlformats.org/officeDocument/2006/relationships" xmlns:w="http://schemas.openxmlformats.org/wordprocessingml/2006/main" xmlns:w14="http://schemas.microsoft.com/office/word/2010/wordml" mc:Ignorable="w14 wp14">
   <w:docDefaults>
     <w:rPrDefault>
       <w:rPr>
-        <w:rFonts w:asciiTheme="minorHAnsi" w:eastAsiaTheme="minorHAnsi" w:hAnsiTheme="minorHAnsi" w:cstheme="minorBidi"/>
+        <w:rFonts w:asciiTheme="minorHAnsi" w:hAnsiTheme="minorHAnsi" w:eastAsiaTheme="minorHAnsi" w:cstheme="minorBidi"/>
         <w:sz w:val="22"/>
         <w:szCs w:val="22"/>
         <w:lang w:val="en-US" w:eastAsia="en-US" w:bidi="ar-SA"/>
@@ -5437,8 +5506,8 @@
     <w:pPrDefault/>
   </w:docDefaults>
   <w:latentStyles w:defLockedState="0" w:defUIPriority="99" w:defSemiHidden="1" w:defUnhideWhenUsed="1" w:defQFormat="0" w:count="267">
-    <w:lsdException w:name="Normal" w:semiHidden="0" w:uiPriority="0" w:unhideWhenUsed="0" w:qFormat="1"/>
-    <w:lsdException w:name="heading 1" w:semiHidden="0" w:uiPriority="9" w:unhideWhenUsed="0" w:qFormat="1"/>
+    <w:lsdException w:name="Normal" w:uiPriority="0" w:semiHidden="0" w:unhideWhenUsed="0" w:qFormat="1"/>
+    <w:lsdException w:name="heading 1" w:uiPriority="9" w:semiHidden="0" w:unhideWhenUsed="0" w:qFormat="1"/>
     <w:lsdException w:name="heading 2" w:uiPriority="9" w:qFormat="1"/>
     <w:lsdException w:name="heading 3" w:uiPriority="9" w:qFormat="1"/>
     <w:lsdException w:name="heading 4" w:uiPriority="9" w:qFormat="1"/>
@@ -5457,136 +5526,136 @@
     <w:lsdException w:name="toc 8" w:uiPriority="39"/>
     <w:lsdException w:name="toc 9" w:uiPriority="39"/>
     <w:lsdException w:name="caption" w:uiPriority="35" w:qFormat="1"/>
-    <w:lsdException w:name="Title" w:semiHidden="0" w:uiPriority="10" w:unhideWhenUsed="0" w:qFormat="1"/>
+    <w:lsdException w:name="Title" w:uiPriority="10" w:semiHidden="0" w:unhideWhenUsed="0" w:qFormat="1"/>
     <w:lsdException w:name="Default Paragraph Font" w:uiPriority="1"/>
-    <w:lsdException w:name="Subtitle" w:semiHidden="0" w:uiPriority="11" w:unhideWhenUsed="0" w:qFormat="1"/>
-    <w:lsdException w:name="Strong" w:semiHidden="0" w:uiPriority="22" w:unhideWhenUsed="0" w:qFormat="1"/>
-    <w:lsdException w:name="Emphasis" w:semiHidden="0" w:uiPriority="20" w:unhideWhenUsed="0" w:qFormat="1"/>
-    <w:lsdException w:name="Table Grid" w:semiHidden="0" w:uiPriority="59" w:unhideWhenUsed="0"/>
+    <w:lsdException w:name="Subtitle" w:uiPriority="11" w:semiHidden="0" w:unhideWhenUsed="0" w:qFormat="1"/>
+    <w:lsdException w:name="Strong" w:uiPriority="22" w:semiHidden="0" w:unhideWhenUsed="0" w:qFormat="1"/>
+    <w:lsdException w:name="Emphasis" w:uiPriority="20" w:semiHidden="0" w:unhideWhenUsed="0" w:qFormat="1"/>
+    <w:lsdException w:name="Table Grid" w:uiPriority="59" w:semiHidden="0" w:unhideWhenUsed="0"/>
     <w:lsdException w:name="Placeholder Text" w:unhideWhenUsed="0"/>
-    <w:lsdException w:name="No Spacing" w:semiHidden="0" w:uiPriority="1" w:unhideWhenUsed="0" w:qFormat="1"/>
-    <w:lsdException w:name="Light Shading" w:semiHidden="0" w:uiPriority="60" w:unhideWhenUsed="0"/>
-    <w:lsdException w:name="Light List" w:semiHidden="0" w:uiPriority="61" w:unhideWhenUsed="0"/>
-    <w:lsdException w:name="Light Grid" w:semiHidden="0" w:uiPriority="62" w:unhideWhenUsed="0"/>
-    <w:lsdException w:name="Medium Shading 1" w:semiHidden="0" w:uiPriority="63" w:unhideWhenUsed="0"/>
-    <w:lsdException w:name="Medium Shading 2" w:semiHidden="0" w:uiPriority="64" w:unhideWhenUsed="0"/>
-    <w:lsdException w:name="Medium List 1" w:semiHidden="0" w:uiPriority="65" w:unhideWhenUsed="0"/>
-    <w:lsdException w:name="Medium List 2" w:semiHidden="0" w:uiPriority="66" w:unhideWhenUsed="0"/>
-    <w:lsdException w:name="Medium Grid 1" w:semiHidden="0" w:uiPriority="67" w:unhideWhenUsed="0"/>
-    <w:lsdException w:name="Medium Grid 2" w:semiHidden="0" w:uiPriority="68" w:unhideWhenUsed="0"/>
-    <w:lsdException w:name="Medium Grid 3" w:semiHidden="0" w:uiPriority="69" w:unhideWhenUsed="0"/>
-    <w:lsdException w:name="Dark List" w:semiHidden="0" w:uiPriority="70" w:unhideWhenUsed="0"/>
-    <w:lsdException w:name="Colorful Shading" w:semiHidden="0" w:uiPriority="71" w:unhideWhenUsed="0"/>
-    <w:lsdException w:name="Colorful List" w:semiHidden="0" w:uiPriority="72" w:unhideWhenUsed="0"/>
-    <w:lsdException w:name="Colorful Grid" w:semiHidden="0" w:uiPriority="73" w:unhideWhenUsed="0"/>
-    <w:lsdException w:name="Light Shading Accent 1" w:semiHidden="0" w:uiPriority="60" w:unhideWhenUsed="0"/>
-    <w:lsdException w:name="Light List Accent 1" w:semiHidden="0" w:uiPriority="61" w:unhideWhenUsed="0"/>
-    <w:lsdException w:name="Light Grid Accent 1" w:semiHidden="0" w:uiPriority="62" w:unhideWhenUsed="0"/>
-    <w:lsdException w:name="Medium Shading 1 Accent 1" w:semiHidden="0" w:uiPriority="63" w:unhideWhenUsed="0"/>
-    <w:lsdException w:name="Medium Shading 2 Accent 1" w:semiHidden="0" w:uiPriority="64" w:unhideWhenUsed="0"/>
-    <w:lsdException w:name="Medium List 1 Accent 1" w:semiHidden="0" w:uiPriority="65" w:unhideWhenUsed="0"/>
+    <w:lsdException w:name="No Spacing" w:uiPriority="1" w:semiHidden="0" w:unhideWhenUsed="0" w:qFormat="1"/>
+    <w:lsdException w:name="Light Shading" w:uiPriority="60" w:semiHidden="0" w:unhideWhenUsed="0"/>
+    <w:lsdException w:name="Light List" w:uiPriority="61" w:semiHidden="0" w:unhideWhenUsed="0"/>
+    <w:lsdException w:name="Light Grid" w:uiPriority="62" w:semiHidden="0" w:unhideWhenUsed="0"/>
+    <w:lsdException w:name="Medium Shading 1" w:uiPriority="63" w:semiHidden="0" w:unhideWhenUsed="0"/>
+    <w:lsdException w:name="Medium Shading 2" w:uiPriority="64" w:semiHidden="0" w:unhideWhenUsed="0"/>
+    <w:lsdException w:name="Medium List 1" w:uiPriority="65" w:semiHidden="0" w:unhideWhenUsed="0"/>
+    <w:lsdException w:name="Medium List 2" w:uiPriority="66" w:semiHidden="0" w:unhideWhenUsed="0"/>
+    <w:lsdException w:name="Medium Grid 1" w:uiPriority="67" w:semiHidden="0" w:unhideWhenUsed="0"/>
+    <w:lsdException w:name="Medium Grid 2" w:uiPriority="68" w:semiHidden="0" w:unhideWhenUsed="0"/>
+    <w:lsdException w:name="Medium Grid 3" w:uiPriority="69" w:semiHidden="0" w:unhideWhenUsed="0"/>
+    <w:lsdException w:name="Dark List" w:uiPriority="70" w:semiHidden="0" w:unhideWhenUsed="0"/>
+    <w:lsdException w:name="Colorful Shading" w:uiPriority="71" w:semiHidden="0" w:unhideWhenUsed="0"/>
+    <w:lsdException w:name="Colorful List" w:uiPriority="72" w:semiHidden="0" w:unhideWhenUsed="0"/>
+    <w:lsdException w:name="Colorful Grid" w:uiPriority="73" w:semiHidden="0" w:unhideWhenUsed="0"/>
+    <w:lsdException w:name="Light Shading Accent 1" w:uiPriority="60" w:semiHidden="0" w:unhideWhenUsed="0"/>
+    <w:lsdException w:name="Light List Accent 1" w:uiPriority="61" w:semiHidden="0" w:unhideWhenUsed="0"/>
+    <w:lsdException w:name="Light Grid Accent 1" w:uiPriority="62" w:semiHidden="0" w:unhideWhenUsed="0"/>
+    <w:lsdException w:name="Medium Shading 1 Accent 1" w:uiPriority="63" w:semiHidden="0" w:unhideWhenUsed="0"/>
+    <w:lsdException w:name="Medium Shading 2 Accent 1" w:uiPriority="64" w:semiHidden="0" w:unhideWhenUsed="0"/>
+    <w:lsdException w:name="Medium List 1 Accent 1" w:uiPriority="65" w:semiHidden="0" w:unhideWhenUsed="0"/>
     <w:lsdException w:name="Revision" w:unhideWhenUsed="0"/>
-    <w:lsdException w:name="List Paragraph" w:semiHidden="0" w:uiPriority="34" w:unhideWhenUsed="0" w:qFormat="1"/>
-    <w:lsdException w:name="Quote" w:semiHidden="0" w:uiPriority="29" w:unhideWhenUsed="0" w:qFormat="1"/>
-    <w:lsdException w:name="Intense Quote" w:semiHidden="0" w:uiPriority="30" w:unhideWhenUsed="0" w:qFormat="1"/>
-    <w:lsdException w:name="Medium List 2 Accent 1" w:semiHidden="0" w:uiPriority="66" w:unhideWhenUsed="0"/>
-    <w:lsdException w:name="Medium Grid 1 Accent 1" w:semiHidden="0" w:uiPriority="67" w:unhideWhenUsed="0"/>
-    <w:lsdException w:name="Medium Grid 2 Accent 1" w:semiHidden="0" w:uiPriority="68" w:unhideWhenUsed="0"/>
-    <w:lsdException w:name="Medium Grid 3 Accent 1" w:semiHidden="0" w:uiPriority="69" w:unhideWhenUsed="0"/>
-    <w:lsdException w:name="Dark List Accent 1" w:semiHidden="0" w:uiPriority="70" w:unhideWhenUsed="0"/>
-    <w:lsdException w:name="Colorful Shading Accent 1" w:semiHidden="0" w:uiPriority="71" w:unhideWhenUsed="0"/>
-    <w:lsdException w:name="Colorful List Accent 1" w:semiHidden="0" w:uiPriority="72" w:unhideWhenUsed="0"/>
-    <w:lsdException w:name="Colorful Grid Accent 1" w:semiHidden="0" w:uiPriority="73" w:unhideWhenUsed="0"/>
-    <w:lsdException w:name="Light Shading Accent 2" w:semiHidden="0" w:uiPriority="60" w:unhideWhenUsed="0"/>
-    <w:lsdException w:name="Light List Accent 2" w:semiHidden="0" w:uiPriority="61" w:unhideWhenUsed="0"/>
-    <w:lsdException w:name="Light Grid Accent 2" w:semiHidden="0" w:uiPriority="62" w:unhideWhenUsed="0"/>
-    <w:lsdException w:name="Medium Shading 1 Accent 2" w:semiHidden="0" w:uiPriority="63" w:unhideWhenUsed="0"/>
-    <w:lsdException w:name="Medium Shading 2 Accent 2" w:semiHidden="0" w:uiPriority="64" w:unhideWhenUsed="0"/>
-    <w:lsdException w:name="Medium List 1 Accent 2" w:semiHidden="0" w:uiPriority="65" w:unhideWhenUsed="0"/>
-    <w:lsdException w:name="Medium List 2 Accent 2" w:semiHidden="0" w:uiPriority="66" w:unhideWhenUsed="0"/>
-    <w:lsdException w:name="Medium Grid 1 Accent 2" w:semiHidden="0" w:uiPriority="67" w:unhideWhenUsed="0"/>
-    <w:lsdException w:name="Medium Grid 2 Accent 2" w:semiHidden="0" w:uiPriority="68" w:unhideWhenUsed="0"/>
-    <w:lsdException w:name="Medium Grid 3 Accent 2" w:semiHidden="0" w:uiPriority="69" w:unhideWhenUsed="0"/>
-    <w:lsdException w:name="Dark List Accent 2" w:semiHidden="0" w:uiPriority="70" w:unhideWhenUsed="0"/>
-    <w:lsdException w:name="Colorful Shading Accent 2" w:semiHidden="0" w:uiPriority="71" w:unhideWhenUsed="0"/>
-    <w:lsdException w:name="Colorful List Accent 2" w:semiHidden="0" w:uiPriority="72" w:unhideWhenUsed="0"/>
-    <w:lsdException w:name="Colorful Grid Accent 2" w:semiHidden="0" w:uiPriority="73" w:unhideWhenUsed="0"/>
-    <w:lsdException w:name="Light Shading Accent 3" w:semiHidden="0" w:uiPriority="60" w:unhideWhenUsed="0"/>
-    <w:lsdException w:name="Light List Accent 3" w:semiHidden="0" w:uiPriority="61" w:unhideWhenUsed="0"/>
-    <w:lsdException w:name="Light Grid Accent 3" w:semiHidden="0" w:uiPriority="62" w:unhideWhenUsed="0"/>
-    <w:lsdException w:name="Medium Shading 1 Accent 3" w:semiHidden="0" w:uiPriority="63" w:unhideWhenUsed="0"/>
-    <w:lsdException w:name="Medium Shading 2 Accent 3" w:semiHidden="0" w:uiPriority="64" w:unhideWhenUsed="0"/>
-    <w:lsdException w:name="Medium List 1 Accent 3" w:semiHidden="0" w:uiPriority="65" w:unhideWhenUsed="0"/>
-    <w:lsdException w:name="Medium List 2 Accent 3" w:semiHidden="0" w:uiPriority="66" w:unhideWhenUsed="0"/>
-    <w:lsdException w:name="Medium Grid 1 Accent 3" w:semiHidden="0" w:uiPriority="67" w:unhideWhenUsed="0"/>
-    <w:lsdException w:name="Medium Grid 2 Accent 3" w:semiHidden="0" w:uiPriority="68" w:unhideWhenUsed="0"/>
-    <w:lsdException w:name="Medium Grid 3 Accent 3" w:semiHidden="0" w:uiPriority="69" w:unhideWhenUsed="0"/>
-    <w:lsdException w:name="Dark List Accent 3" w:semiHidden="0" w:uiPriority="70" w:unhideWhenUsed="0"/>
-    <w:lsdException w:name="Colorful Shading Accent 3" w:semiHidden="0" w:uiPriority="71" w:unhideWhenUsed="0"/>
-    <w:lsdException w:name="Colorful List Accent 3" w:semiHidden="0" w:uiPriority="72" w:unhideWhenUsed="0"/>
-    <w:lsdException w:name="Colorful Grid Accent 3" w:semiHidden="0" w:uiPriority="73" w:unhideWhenUsed="0"/>
-    <w:lsdException w:name="Light Shading Accent 4" w:semiHidden="0" w:uiPriority="60" w:unhideWhenUsed="0"/>
-    <w:lsdException w:name="Light List Accent 4" w:semiHidden="0" w:uiPriority="61" w:unhideWhenUsed="0"/>
-    <w:lsdException w:name="Light Grid Accent 4" w:semiHidden="0" w:uiPriority="62" w:unhideWhenUsed="0"/>
-    <w:lsdException w:name="Medium Shading 1 Accent 4" w:semiHidden="0" w:uiPriority="63" w:unhideWhenUsed="0"/>
-    <w:lsdException w:name="Medium Shading 2 Accent 4" w:semiHidden="0" w:uiPriority="64" w:unhideWhenUsed="0"/>
-    <w:lsdException w:name="Medium List 1 Accent 4" w:semiHidden="0" w:uiPriority="65" w:unhideWhenUsed="0"/>
-    <w:lsdException w:name="Medium List 2 Accent 4" w:semiHidden="0" w:uiPriority="66" w:unhideWhenUsed="0"/>
-    <w:lsdException w:name="Medium Grid 1 Accent 4" w:semiHidden="0" w:uiPriority="67" w:unhideWhenUsed="0"/>
-    <w:lsdException w:name="Medium Grid 2 Accent 4" w:semiHidden="0" w:uiPriority="68" w:unhideWhenUsed="0"/>
-    <w:lsdException w:name="Medium Grid 3 Accent 4" w:semiHidden="0" w:uiPriority="69" w:unhideWhenUsed="0"/>
-    <w:lsdException w:name="Dark List Accent 4" w:semiHidden="0" w:uiPriority="70" w:unhideWhenUsed="0"/>
-    <w:lsdException w:name="Colorful Shading Accent 4" w:semiHidden="0" w:uiPriority="71" w:unhideWhenUsed="0"/>
-    <w:lsdException w:name="Colorful List Accent 4" w:semiHidden="0" w:uiPriority="72" w:unhideWhenUsed="0"/>
-    <w:lsdException w:name="Colorful Grid Accent 4" w:semiHidden="0" w:uiPriority="73" w:unhideWhenUsed="0"/>
-    <w:lsdException w:name="Light Shading Accent 5" w:semiHidden="0" w:uiPriority="60" w:unhideWhenUsed="0"/>
-    <w:lsdException w:name="Light List Accent 5" w:semiHidden="0" w:uiPriority="61" w:unhideWhenUsed="0"/>
-    <w:lsdException w:name="Light Grid Accent 5" w:semiHidden="0" w:uiPriority="62" w:unhideWhenUsed="0"/>
-    <w:lsdException w:name="Medium Shading 1 Accent 5" w:semiHidden="0" w:uiPriority="63" w:unhideWhenUsed="0"/>
-    <w:lsdException w:name="Medium Shading 2 Accent 5" w:semiHidden="0" w:uiPriority="64" w:unhideWhenUsed="0"/>
-    <w:lsdException w:name="Medium List 1 Accent 5" w:semiHidden="0" w:uiPriority="65" w:unhideWhenUsed="0"/>
-    <w:lsdException w:name="Medium List 2 Accent 5" w:semiHidden="0" w:uiPriority="66" w:unhideWhenUsed="0"/>
-    <w:lsdException w:name="Medium Grid 1 Accent 5" w:semiHidden="0" w:uiPriority="67" w:unhideWhenUsed="0"/>
-    <w:lsdException w:name="Medium Grid 2 Accent 5" w:semiHidden="0" w:uiPriority="68" w:unhideWhenUsed="0"/>
-    <w:lsdException w:name="Medium Grid 3 Accent 5" w:semiHidden="0" w:uiPriority="69" w:unhideWhenUsed="0"/>
-    <w:lsdException w:name="Dark List Accent 5" w:semiHidden="0" w:uiPriority="70" w:unhideWhenUsed="0"/>
-    <w:lsdException w:name="Colorful Shading Accent 5" w:semiHidden="0" w:uiPriority="71" w:unhideWhenUsed="0"/>
-    <w:lsdException w:name="Colorful List Accent 5" w:semiHidden="0" w:uiPriority="72" w:unhideWhenUsed="0"/>
-    <w:lsdException w:name="Colorful Grid Accent 5" w:semiHidden="0" w:uiPriority="73" w:unhideWhenUsed="0"/>
-    <w:lsdException w:name="Light Shading Accent 6" w:semiHidden="0" w:uiPriority="60" w:unhideWhenUsed="0"/>
-    <w:lsdException w:name="Light List Accent 6" w:semiHidden="0" w:uiPriority="61" w:unhideWhenUsed="0"/>
-    <w:lsdException w:name="Light Grid Accent 6" w:semiHidden="0" w:uiPriority="62" w:unhideWhenUsed="0"/>
-    <w:lsdException w:name="Medium Shading 1 Accent 6" w:semiHidden="0" w:uiPriority="63" w:unhideWhenUsed="0"/>
-    <w:lsdException w:name="Medium Shading 2 Accent 6" w:semiHidden="0" w:uiPriority="64" w:unhideWhenUsed="0"/>
-    <w:lsdException w:name="Medium List 1 Accent 6" w:semiHidden="0" w:uiPriority="65" w:unhideWhenUsed="0"/>
-    <w:lsdException w:name="Medium List 2 Accent 6" w:semiHidden="0" w:uiPriority="66" w:unhideWhenUsed="0"/>
-    <w:lsdException w:name="Medium Grid 1 Accent 6" w:semiHidden="0" w:uiPriority="67" w:unhideWhenUsed="0"/>
-    <w:lsdException w:name="Medium Grid 2 Accent 6" w:semiHidden="0" w:uiPriority="68" w:unhideWhenUsed="0"/>
-    <w:lsdException w:name="Medium Grid 3 Accent 6" w:semiHidden="0" w:uiPriority="69" w:unhideWhenUsed="0"/>
-    <w:lsdException w:name="Dark List Accent 6" w:semiHidden="0" w:uiPriority="70" w:unhideWhenUsed="0"/>
-    <w:lsdException w:name="Colorful Shading Accent 6" w:semiHidden="0" w:uiPriority="71" w:unhideWhenUsed="0"/>
-    <w:lsdException w:name="Colorful List Accent 6" w:semiHidden="0" w:uiPriority="72" w:unhideWhenUsed="0"/>
-    <w:lsdException w:name="Colorful Grid Accent 6" w:semiHidden="0" w:uiPriority="73" w:unhideWhenUsed="0"/>
-    <w:lsdException w:name="Subtle Emphasis" w:semiHidden="0" w:uiPriority="19" w:unhideWhenUsed="0" w:qFormat="1"/>
-    <w:lsdException w:name="Intense Emphasis" w:semiHidden="0" w:uiPriority="21" w:unhideWhenUsed="0" w:qFormat="1"/>
-    <w:lsdException w:name="Subtle Reference" w:semiHidden="0" w:uiPriority="31" w:unhideWhenUsed="0" w:qFormat="1"/>
-    <w:lsdException w:name="Intense Reference" w:semiHidden="0" w:uiPriority="32" w:unhideWhenUsed="0" w:qFormat="1"/>
-    <w:lsdException w:name="Book Title" w:semiHidden="0" w:uiPriority="33" w:unhideWhenUsed="0" w:qFormat="1"/>
+    <w:lsdException w:name="List Paragraph" w:uiPriority="34" w:semiHidden="0" w:unhideWhenUsed="0" w:qFormat="1"/>
+    <w:lsdException w:name="Quote" w:uiPriority="29" w:semiHidden="0" w:unhideWhenUsed="0" w:qFormat="1"/>
+    <w:lsdException w:name="Intense Quote" w:uiPriority="30" w:semiHidden="0" w:unhideWhenUsed="0" w:qFormat="1"/>
+    <w:lsdException w:name="Medium List 2 Accent 1" w:uiPriority="66" w:semiHidden="0" w:unhideWhenUsed="0"/>
+    <w:lsdException w:name="Medium Grid 1 Accent 1" w:uiPriority="67" w:semiHidden="0" w:unhideWhenUsed="0"/>
+    <w:lsdException w:name="Medium Grid 2 Accent 1" w:uiPriority="68" w:semiHidden="0" w:unhideWhenUsed="0"/>
+    <w:lsdException w:name="Medium Grid 3 Accent 1" w:uiPriority="69" w:semiHidden="0" w:unhideWhenUsed="0"/>
+    <w:lsdException w:name="Dark List Accent 1" w:uiPriority="70" w:semiHidden="0" w:unhideWhenUsed="0"/>
+    <w:lsdException w:name="Colorful Shading Accent 1" w:uiPriority="71" w:semiHidden="0" w:unhideWhenUsed="0"/>
+    <w:lsdException w:name="Colorful List Accent 1" w:uiPriority="72" w:semiHidden="0" w:unhideWhenUsed="0"/>
+    <w:lsdException w:name="Colorful Grid Accent 1" w:uiPriority="73" w:semiHidden="0" w:unhideWhenUsed="0"/>
+    <w:lsdException w:name="Light Shading Accent 2" w:uiPriority="60" w:semiHidden="0" w:unhideWhenUsed="0"/>
+    <w:lsdException w:name="Light List Accent 2" w:uiPriority="61" w:semiHidden="0" w:unhideWhenUsed="0"/>
+    <w:lsdException w:name="Light Grid Accent 2" w:uiPriority="62" w:semiHidden="0" w:unhideWhenUsed="0"/>
+    <w:lsdException w:name="Medium Shading 1 Accent 2" w:uiPriority="63" w:semiHidden="0" w:unhideWhenUsed="0"/>
+    <w:lsdException w:name="Medium Shading 2 Accent 2" w:uiPriority="64" w:semiHidden="0" w:unhideWhenUsed="0"/>
+    <w:lsdException w:name="Medium List 1 Accent 2" w:uiPriority="65" w:semiHidden="0" w:unhideWhenUsed="0"/>
+    <w:lsdException w:name="Medium List 2 Accent 2" w:uiPriority="66" w:semiHidden="0" w:unhideWhenUsed="0"/>
+    <w:lsdException w:name="Medium Grid 1 Accent 2" w:uiPriority="67" w:semiHidden="0" w:unhideWhenUsed="0"/>
+    <w:lsdException w:name="Medium Grid 2 Accent 2" w:uiPriority="68" w:semiHidden="0" w:unhideWhenUsed="0"/>
+    <w:lsdException w:name="Medium Grid 3 Accent 2" w:uiPriority="69" w:semiHidden="0" w:unhideWhenUsed="0"/>
+    <w:lsdException w:name="Dark List Accent 2" w:uiPriority="70" w:semiHidden="0" w:unhideWhenUsed="0"/>
+    <w:lsdException w:name="Colorful Shading Accent 2" w:uiPriority="71" w:semiHidden="0" w:unhideWhenUsed="0"/>
+    <w:lsdException w:name="Colorful List Accent 2" w:uiPriority="72" w:semiHidden="0" w:unhideWhenUsed="0"/>
+    <w:lsdException w:name="Colorful Grid Accent 2" w:uiPriority="73" w:semiHidden="0" w:unhideWhenUsed="0"/>
+    <w:lsdException w:name="Light Shading Accent 3" w:uiPriority="60" w:semiHidden="0" w:unhideWhenUsed="0"/>
+    <w:lsdException w:name="Light List Accent 3" w:uiPriority="61" w:semiHidden="0" w:unhideWhenUsed="0"/>
+    <w:lsdException w:name="Light Grid Accent 3" w:uiPriority="62" w:semiHidden="0" w:unhideWhenUsed="0"/>
+    <w:lsdException w:name="Medium Shading 1 Accent 3" w:uiPriority="63" w:semiHidden="0" w:unhideWhenUsed="0"/>
+    <w:lsdException w:name="Medium Shading 2 Accent 3" w:uiPriority="64" w:semiHidden="0" w:unhideWhenUsed="0"/>
+    <w:lsdException w:name="Medium List 1 Accent 3" w:uiPriority="65" w:semiHidden="0" w:unhideWhenUsed="0"/>
+    <w:lsdException w:name="Medium List 2 Accent 3" w:uiPriority="66" w:semiHidden="0" w:unhideWhenUsed="0"/>
+    <w:lsdException w:name="Medium Grid 1 Accent 3" w:uiPriority="67" w:semiHidden="0" w:unhideWhenUsed="0"/>
+    <w:lsdException w:name="Medium Grid 2 Accent 3" w:uiPriority="68" w:semiHidden="0" w:unhideWhenUsed="0"/>
+    <w:lsdException w:name="Medium Grid 3 Accent 3" w:uiPriority="69" w:semiHidden="0" w:unhideWhenUsed="0"/>
+    <w:lsdException w:name="Dark List Accent 3" w:uiPriority="70" w:semiHidden="0" w:unhideWhenUsed="0"/>
+    <w:lsdException w:name="Colorful Shading Accent 3" w:uiPriority="71" w:semiHidden="0" w:unhideWhenUsed="0"/>
+    <w:lsdException w:name="Colorful List Accent 3" w:uiPriority="72" w:semiHidden="0" w:unhideWhenUsed="0"/>
+    <w:lsdException w:name="Colorful Grid Accent 3" w:uiPriority="73" w:semiHidden="0" w:unhideWhenUsed="0"/>
+    <w:lsdException w:name="Light Shading Accent 4" w:uiPriority="60" w:semiHidden="0" w:unhideWhenUsed="0"/>
+    <w:lsdException w:name="Light List Accent 4" w:uiPriority="61" w:semiHidden="0" w:unhideWhenUsed="0"/>
+    <w:lsdException w:name="Light Grid Accent 4" w:uiPriority="62" w:semiHidden="0" w:unhideWhenUsed="0"/>
+    <w:lsdException w:name="Medium Shading 1 Accent 4" w:uiPriority="63" w:semiHidden="0" w:unhideWhenUsed="0"/>
+    <w:lsdException w:name="Medium Shading 2 Accent 4" w:uiPriority="64" w:semiHidden="0" w:unhideWhenUsed="0"/>
+    <w:lsdException w:name="Medium List 1 Accent 4" w:uiPriority="65" w:semiHidden="0" w:unhideWhenUsed="0"/>
+    <w:lsdException w:name="Medium List 2 Accent 4" w:uiPriority="66" w:semiHidden="0" w:unhideWhenUsed="0"/>
+    <w:lsdException w:name="Medium Grid 1 Accent 4" w:uiPriority="67" w:semiHidden="0" w:unhideWhenUsed="0"/>
+    <w:lsdException w:name="Medium Grid 2 Accent 4" w:uiPriority="68" w:semiHidden="0" w:unhideWhenUsed="0"/>
+    <w:lsdException w:name="Medium Grid 3 Accent 4" w:uiPriority="69" w:semiHidden="0" w:unhideWhenUsed="0"/>
+    <w:lsdException w:name="Dark List Accent 4" w:uiPriority="70" w:semiHidden="0" w:unhideWhenUsed="0"/>
+    <w:lsdException w:name="Colorful Shading Accent 4" w:uiPriority="71" w:semiHidden="0" w:unhideWhenUsed="0"/>
+    <w:lsdException w:name="Colorful List Accent 4" w:uiPriority="72" w:semiHidden="0" w:unhideWhenUsed="0"/>
+    <w:lsdException w:name="Colorful Grid Accent 4" w:uiPriority="73" w:semiHidden="0" w:unhideWhenUsed="0"/>
+    <w:lsdException w:name="Light Shading Accent 5" w:uiPriority="60" w:semiHidden="0" w:unhideWhenUsed="0"/>
+    <w:lsdException w:name="Light List Accent 5" w:uiPriority="61" w:semiHidden="0" w:unhideWhenUsed="0"/>
+    <w:lsdException w:name="Light Grid Accent 5" w:uiPriority="62" w:semiHidden="0" w:unhideWhenUsed="0"/>
+    <w:lsdException w:name="Medium Shading 1 Accent 5" w:uiPriority="63" w:semiHidden="0" w:unhideWhenUsed="0"/>
+    <w:lsdException w:name="Medium Shading 2 Accent 5" w:uiPriority="64" w:semiHidden="0" w:unhideWhenUsed="0"/>
+    <w:lsdException w:name="Medium List 1 Accent 5" w:uiPriority="65" w:semiHidden="0" w:unhideWhenUsed="0"/>
+    <w:lsdException w:name="Medium List 2 Accent 5" w:uiPriority="66" w:semiHidden="0" w:unhideWhenUsed="0"/>
+    <w:lsdException w:name="Medium Grid 1 Accent 5" w:uiPriority="67" w:semiHidden="0" w:unhideWhenUsed="0"/>
+    <w:lsdException w:name="Medium Grid 2 Accent 5" w:uiPriority="68" w:semiHidden="0" w:unhideWhenUsed="0"/>
+    <w:lsdException w:name="Medium Grid 3 Accent 5" w:uiPriority="69" w:semiHidden="0" w:unhideWhenUsed="0"/>
+    <w:lsdException w:name="Dark List Accent 5" w:uiPriority="70" w:semiHidden="0" w:unhideWhenUsed="0"/>
+    <w:lsdException w:name="Colorful Shading Accent 5" w:uiPriority="71" w:semiHidden="0" w:unhideWhenUsed="0"/>
+    <w:lsdException w:name="Colorful List Accent 5" w:uiPriority="72" w:semiHidden="0" w:unhideWhenUsed="0"/>
+    <w:lsdException w:name="Colorful Grid Accent 5" w:uiPriority="73" w:semiHidden="0" w:unhideWhenUsed="0"/>
+    <w:lsdException w:name="Light Shading Accent 6" w:uiPriority="60" w:semiHidden="0" w:unhideWhenUsed="0"/>
+    <w:lsdException w:name="Light List Accent 6" w:uiPriority="61" w:semiHidden="0" w:unhideWhenUsed="0"/>
+    <w:lsdException w:name="Light Grid Accent 6" w:uiPriority="62" w:semiHidden="0" w:unhideWhenUsed="0"/>
+    <w:lsdException w:name="Medium Shading 1 Accent 6" w:uiPriority="63" w:semiHidden="0" w:unhideWhenUsed="0"/>
+    <w:lsdException w:name="Medium Shading 2 Accent 6" w:uiPriority="64" w:semiHidden="0" w:unhideWhenUsed="0"/>
+    <w:lsdException w:name="Medium List 1 Accent 6" w:uiPriority="65" w:semiHidden="0" w:unhideWhenUsed="0"/>
+    <w:lsdException w:name="Medium List 2 Accent 6" w:uiPriority="66" w:semiHidden="0" w:unhideWhenUsed="0"/>
+    <w:lsdException w:name="Medium Grid 1 Accent 6" w:uiPriority="67" w:semiHidden="0" w:unhideWhenUsed="0"/>
+    <w:lsdException w:name="Medium Grid 2 Accent 6" w:uiPriority="68" w:semiHidden="0" w:unhideWhenUsed="0"/>
+    <w:lsdException w:name="Medium Grid 3 Accent 6" w:uiPriority="69" w:semiHidden="0" w:unhideWhenUsed="0"/>
+    <w:lsdException w:name="Dark List Accent 6" w:uiPriority="70" w:semiHidden="0" w:unhideWhenUsed="0"/>
+    <w:lsdException w:name="Colorful Shading Accent 6" w:uiPriority="71" w:semiHidden="0" w:unhideWhenUsed="0"/>
+    <w:lsdException w:name="Colorful List Accent 6" w:uiPriority="72" w:semiHidden="0" w:unhideWhenUsed="0"/>
+    <w:lsdException w:name="Colorful Grid Accent 6" w:uiPriority="73" w:semiHidden="0" w:unhideWhenUsed="0"/>
+    <w:lsdException w:name="Subtle Emphasis" w:uiPriority="19" w:semiHidden="0" w:unhideWhenUsed="0" w:qFormat="1"/>
+    <w:lsdException w:name="Intense Emphasis" w:uiPriority="21" w:semiHidden="0" w:unhideWhenUsed="0" w:qFormat="1"/>
+    <w:lsdException w:name="Subtle Reference" w:uiPriority="31" w:semiHidden="0" w:unhideWhenUsed="0" w:qFormat="1"/>
+    <w:lsdException w:name="Intense Reference" w:uiPriority="32" w:semiHidden="0" w:unhideWhenUsed="0" w:qFormat="1"/>
+    <w:lsdException w:name="Book Title" w:uiPriority="33" w:semiHidden="0" w:unhideWhenUsed="0" w:qFormat="1"/>
     <w:lsdException w:name="Bibliography" w:uiPriority="37"/>
     <w:lsdException w:name="TOC Heading" w:uiPriority="39" w:qFormat="1"/>
   </w:latentStyles>
-  <w:style w:type="paragraph" w:default="1" w:styleId="Normal">
+  <w:style w:type="paragraph" w:styleId="Normal" w:default="1">
     <w:name w:val="Normal"/>
     <w:qFormat/>
     <w:rsid w:val="00FE5298"/>
   </w:style>
-  <w:style w:type="character" w:default="1" w:styleId="DefaultParagraphFont">
+  <w:style w:type="character" w:styleId="DefaultParagraphFont" w:default="1">
     <w:name w:val="Default Paragraph Font"/>
     <w:uiPriority w:val="1"/>
     <w:semiHidden/>
     <w:unhideWhenUsed/>
   </w:style>
-  <w:style w:type="table" w:default="1" w:styleId="TableNormal">
+  <w:style w:type="table" w:styleId="TableNormal" w:default="1">
     <w:name w:val="Normal Table"/>
     <w:uiPriority w:val="99"/>
     <w:semiHidden/>
@@ -5601,7 +5670,7 @@
       </w:tblCellMar>
     </w:tblPr>
   </w:style>
-  <w:style w:type="numbering" w:default="1" w:styleId="NoList">
+  <w:style w:type="numbering" w:styleId="NoList" w:default="1">
     <w:name w:val="No List"/>
     <w:uiPriority w:val="99"/>
     <w:semiHidden/>
@@ -5621,7 +5690,7 @@
       </w:tabs>
     </w:pPr>
   </w:style>
-  <w:style w:type="character" w:customStyle="1" w:styleId="HeaderChar">
+  <w:style w:type="character" w:styleId="HeaderChar" w:customStyle="1">
     <w:name w:val="Header Char"/>
     <w:basedOn w:val="DefaultParagraphFont"/>
     <w:link w:val="Header"/>
@@ -5642,7 +5711,7 @@
       </w:tabs>
     </w:pPr>
   </w:style>
-  <w:style w:type="character" w:customStyle="1" w:styleId="FooterChar">
+  <w:style w:type="character" w:styleId="FooterChar" w:customStyle="1">
     <w:name w:val="Footer Char"/>
     <w:basedOn w:val="DefaultParagraphFont"/>
     <w:link w:val="Footer"/>
@@ -5663,7 +5732,7 @@
       <w:szCs w:val="16"/>
     </w:rPr>
   </w:style>
-  <w:style w:type="character" w:customStyle="1" w:styleId="BalloonTextChar">
+  <w:style w:type="character" w:styleId="BalloonTextChar" w:customStyle="1">
     <w:name w:val="Balloon Text Char"/>
     <w:basedOn w:val="DefaultParagraphFont"/>
     <w:link w:val="BalloonText"/>
@@ -5675,6 +5744,32 @@
       <w:sz w:val="16"/>
       <w:szCs w:val="16"/>
     </w:rPr>
+  </w:style>
+  <w:style xmlns:w="http://schemas.openxmlformats.org/wordprocessingml/2006/main" w:type="table" w:styleId="TableGrid">
+    <w:name xmlns:w="http://schemas.openxmlformats.org/wordprocessingml/2006/main" w:val="Table Grid"/>
+    <w:basedOn xmlns:w="http://schemas.openxmlformats.org/wordprocessingml/2006/main" w:val="TableNormal"/>
+    <w:uiPriority xmlns:w="http://schemas.openxmlformats.org/wordprocessingml/2006/main" w:val="59"/>
+    <w:rsid xmlns:w="http://schemas.openxmlformats.org/wordprocessingml/2006/main" w:val="00FB4123"/>
+    <w:pPr xmlns:w="http://schemas.openxmlformats.org/wordprocessingml/2006/main">
+      <w:spacing w:after="0" w:line="240" w:lineRule="auto"/>
+    </w:pPr>
+    <w:tblPr xmlns:w="http://schemas.openxmlformats.org/wordprocessingml/2006/main">
+      <w:tblInd w:w="0" w:type="dxa"/>
+      <w:tblBorders>
+        <w:top w:val="single" w:color="000000" w:themeColor="text1" w:sz="4" w:space="0"/>
+        <w:left w:val="single" w:color="000000" w:themeColor="text1" w:sz="4" w:space="0"/>
+        <w:bottom w:val="single" w:color="000000" w:themeColor="text1" w:sz="4" w:space="0"/>
+        <w:right w:val="single" w:color="000000" w:themeColor="text1" w:sz="4" w:space="0"/>
+        <w:insideH w:val="single" w:color="000000" w:themeColor="text1" w:sz="4" w:space="0"/>
+        <w:insideV w:val="single" w:color="000000" w:themeColor="text1" w:sz="4" w:space="0"/>
+      </w:tblBorders>
+      <w:tblCellMar>
+        <w:top w:w="0" w:type="dxa"/>
+        <w:left w:w="108" w:type="dxa"/>
+        <w:bottom w:w="0" w:type="dxa"/>
+        <w:right w:w="108" w:type="dxa"/>
+      </w:tblCellMar>
+    </w:tblPr>
   </w:style>
 </w:styles>
 </file>
